--- a/PMSClient/Documents/生产管理系统权限代码表.docx
+++ b/PMSClient/Documents/生产管理系统权限代码表.docx
@@ -1,6 +1,6 @@
 
 <file path=word/document.xml><?xml version="1.0" encoding="utf-8"?>
-<w:document xmlns:wpc="http://schemas.microsoft.com/office/word/2010/wordprocessingCanvas" xmlns:cx="http://schemas.microsoft.com/office/drawing/2014/chartex" xmlns:cx1="http://schemas.microsoft.com/office/drawing/2015/9/8/chartex" xmlns:cx2="http://schemas.microsoft.com/office/drawing/2015/10/21/chartex" xmlns:cx3="http://schemas.microsoft.com/office/drawing/2016/5/9/chartex" xmlns:cx4="http://schemas.microsoft.com/office/drawing/2016/5/10/chartex" xmlns:cx5="http://schemas.microsoft.com/office/drawing/2016/5/11/chartex" xmlns:mc="http://schemas.openxmlformats.org/markup-compatibility/2006" xmlns:o="urn:schemas-microsoft-com:office:office" xmlns:r="http://schemas.openxmlformats.org/officeDocument/2006/relationships" xmlns:m="http://schemas.openxmlformats.org/officeDocument/2006/math" xmlns:v="urn:schemas-microsoft-com:vml" xmlns:wp14="http://schemas.microsoft.com/office/word/2010/wordprocessingDrawing" xmlns:wp="http://schemas.openxmlformats.org/drawingml/2006/wordprocessingDrawing" xmlns:w10="urn:schemas-microsoft-com:office:word" xmlns:w="http://schemas.openxmlformats.org/wordprocessingml/2006/main" xmlns:w14="http://schemas.microsoft.com/office/word/2010/wordml" xmlns:w15="http://schemas.microsoft.com/office/word/2012/wordml" xmlns:w16se="http://schemas.microsoft.com/office/word/2015/wordml/symex" xmlns:wpg="http://schemas.microsoft.com/office/word/2010/wordprocessingGroup" xmlns:wpi="http://schemas.microsoft.com/office/word/2010/wordprocessingInk" xmlns:wne="http://schemas.microsoft.com/office/word/2006/wordml" xmlns:wps="http://schemas.microsoft.com/office/word/2010/wordprocessingShape" mc:Ignorable="w14 w15 w16se wp14">
+<w:document xmlns:ve="http://schemas.openxmlformats.org/markup-compatibility/2006" xmlns:o="urn:schemas-microsoft-com:office:office" xmlns:r="http://schemas.openxmlformats.org/officeDocument/2006/relationships" xmlns:m="http://schemas.openxmlformats.org/officeDocument/2006/math" xmlns:v="urn:schemas-microsoft-com:vml" xmlns:wp="http://schemas.openxmlformats.org/drawingml/2006/wordprocessingDrawing" xmlns:w10="urn:schemas-microsoft-com:office:word" xmlns:w="http://schemas.openxmlformats.org/wordprocessingml/2006/main" xmlns:wne="http://schemas.microsoft.com/office/word/2006/wordml">
   <w:body>
     <w:p>
       <w:r>
@@ -14,7 +14,7 @@
       <w:tblPr>
         <w:tblStyle w:val="a3"/>
         <w:tblW w:w="0" w:type="auto"/>
-        <w:tblLook w:val="04A0" w:firstRow="1" w:lastRow="0" w:firstColumn="1" w:lastColumn="0" w:noHBand="0" w:noVBand="1"/>
+        <w:tblLook w:val="04A0"/>
       </w:tblPr>
       <w:tblGrid>
         <w:gridCol w:w="2074"/>
@@ -45,33 +45,6 @@
               <w:rPr>
                 <w:rFonts w:hint="eastAsia"/>
               </w:rPr>
-              <w:t>000001</w:t>
-            </w:r>
-          </w:p>
-        </w:tc>
-        <w:tc>
-          <w:tcPr>
-            <w:tcW w:w="2074" w:type="dxa"/>
-          </w:tcPr>
-          <w:p/>
-        </w:tc>
-        <w:tc>
-          <w:tcPr>
-            <w:tcW w:w="2074" w:type="dxa"/>
-          </w:tcPr>
-          <w:p/>
-        </w:tc>
-      </w:tr>
-      <w:tr>
-        <w:tc>
-          <w:tcPr>
-            <w:tcW w:w="2074" w:type="dxa"/>
-          </w:tcPr>
-          <w:p>
-            <w:r>
-              <w:rPr>
-                <w:rFonts w:hint="eastAsia"/>
-              </w:rPr>
               <w:t>编辑订单</w:t>
             </w:r>
           </w:p>
@@ -80,19 +53,6 @@
           <w:tcPr>
             <w:tcW w:w="2074" w:type="dxa"/>
           </w:tcPr>
-          <w:p>
-            <w:r>
-              <w:rPr>
-                <w:rFonts w:hint="eastAsia"/>
-              </w:rPr>
-              <w:t>000002</w:t>
-            </w:r>
-          </w:p>
-        </w:tc>
-        <w:tc>
-          <w:tcPr>
-            <w:tcW w:w="2074" w:type="dxa"/>
-          </w:tcPr>
           <w:p/>
         </w:tc>
         <w:tc>
@@ -120,14 +80,7 @@
           <w:tcPr>
             <w:tcW w:w="2074" w:type="dxa"/>
           </w:tcPr>
-          <w:p>
-            <w:r>
-              <w:rPr>
-                <w:rFonts w:hint="eastAsia"/>
-              </w:rPr>
-              <w:t>000003</w:t>
-            </w:r>
-          </w:p>
+          <w:p/>
         </w:tc>
         <w:tc>
           <w:tcPr>
@@ -165,33 +118,6 @@
               <w:rPr>
                 <w:rFonts w:hint="eastAsia"/>
               </w:rPr>
-              <w:t>000004</w:t>
-            </w:r>
-          </w:p>
-        </w:tc>
-        <w:tc>
-          <w:tcPr>
-            <w:tcW w:w="2074" w:type="dxa"/>
-          </w:tcPr>
-          <w:p/>
-        </w:tc>
-        <w:tc>
-          <w:tcPr>
-            <w:tcW w:w="2074" w:type="dxa"/>
-          </w:tcPr>
-          <w:p/>
-        </w:tc>
-      </w:tr>
-      <w:tr>
-        <w:tc>
-          <w:tcPr>
-            <w:tcW w:w="2074" w:type="dxa"/>
-          </w:tcPr>
-          <w:p>
-            <w:r>
-              <w:rPr>
-                <w:rFonts w:hint="eastAsia"/>
-              </w:rPr>
               <w:t>编辑原料需求</w:t>
             </w:r>
           </w:p>
@@ -200,19 +126,6 @@
           <w:tcPr>
             <w:tcW w:w="2074" w:type="dxa"/>
           </w:tcPr>
-          <w:p>
-            <w:r>
-              <w:rPr>
-                <w:rFonts w:hint="eastAsia"/>
-              </w:rPr>
-              <w:t>000005</w:t>
-            </w:r>
-          </w:p>
-        </w:tc>
-        <w:tc>
-          <w:tcPr>
-            <w:tcW w:w="2074" w:type="dxa"/>
-          </w:tcPr>
           <w:p/>
         </w:tc>
         <w:tc>
@@ -245,33 +158,6 @@
               <w:rPr>
                 <w:rFonts w:hint="eastAsia"/>
               </w:rPr>
-              <w:t>000006</w:t>
-            </w:r>
-          </w:p>
-        </w:tc>
-        <w:tc>
-          <w:tcPr>
-            <w:tcW w:w="2074" w:type="dxa"/>
-          </w:tcPr>
-          <w:p/>
-        </w:tc>
-        <w:tc>
-          <w:tcPr>
-            <w:tcW w:w="2074" w:type="dxa"/>
-          </w:tcPr>
-          <w:p/>
-        </w:tc>
-      </w:tr>
-      <w:tr>
-        <w:tc>
-          <w:tcPr>
-            <w:tcW w:w="2074" w:type="dxa"/>
-          </w:tcPr>
-          <w:p>
-            <w:r>
-              <w:rPr>
-                <w:rFonts w:hint="eastAsia"/>
-              </w:rPr>
               <w:t>编辑原料订单</w:t>
             </w:r>
           </w:p>
@@ -280,19 +166,6 @@
           <w:tcPr>
             <w:tcW w:w="2074" w:type="dxa"/>
           </w:tcPr>
-          <w:p>
-            <w:r>
-              <w:rPr>
-                <w:rFonts w:hint="eastAsia"/>
-              </w:rPr>
-              <w:t>000007</w:t>
-            </w:r>
-          </w:p>
-        </w:tc>
-        <w:tc>
-          <w:tcPr>
-            <w:tcW w:w="2074" w:type="dxa"/>
-          </w:tcPr>
           <w:p/>
         </w:tc>
         <w:tc>
@@ -325,53 +198,7 @@
               <w:rPr>
                 <w:rFonts w:hint="eastAsia"/>
               </w:rPr>
-              <w:t>000008</w:t>
-            </w:r>
-          </w:p>
-        </w:tc>
-        <w:tc>
-          <w:tcPr>
-            <w:tcW w:w="2074" w:type="dxa"/>
-          </w:tcPr>
-          <w:p/>
-        </w:tc>
-        <w:tc>
-          <w:tcPr>
-            <w:tcW w:w="2074" w:type="dxa"/>
-          </w:tcPr>
-          <w:p/>
-        </w:tc>
-      </w:tr>
-      <w:tr>
-        <w:tc>
-          <w:tcPr>
-            <w:tcW w:w="2074" w:type="dxa"/>
-          </w:tcPr>
-          <w:p>
-            <w:r>
-              <w:rPr>
-                <w:rFonts w:hint="eastAsia"/>
-              </w:rPr>
-              <w:t>编辑</w:t>
-            </w:r>
-            <w:r>
-              <w:rPr>
-                <w:rFonts w:hint="eastAsia"/>
-              </w:rPr>
-              <w:t>原料库存</w:t>
-            </w:r>
-          </w:p>
-        </w:tc>
-        <w:tc>
-          <w:tcPr>
-            <w:tcW w:w="2074" w:type="dxa"/>
-          </w:tcPr>
-          <w:p>
-            <w:r>
-              <w:rPr>
-                <w:rFonts w:hint="eastAsia"/>
-              </w:rPr>
-              <w:t>000009</w:t>
+              <w:t>编辑原料库存</w:t>
             </w:r>
           </w:p>
         </w:tc>
@@ -411,33 +238,6 @@
               <w:rPr>
                 <w:rFonts w:hint="eastAsia"/>
               </w:rPr>
-              <w:t>000010</w:t>
-            </w:r>
-          </w:p>
-        </w:tc>
-        <w:tc>
-          <w:tcPr>
-            <w:tcW w:w="2074" w:type="dxa"/>
-          </w:tcPr>
-          <w:p/>
-        </w:tc>
-        <w:tc>
-          <w:tcPr>
-            <w:tcW w:w="2074" w:type="dxa"/>
-          </w:tcPr>
-          <w:p/>
-        </w:tc>
-      </w:tr>
-      <w:tr>
-        <w:tc>
-          <w:tcPr>
-            <w:tcW w:w="2074" w:type="dxa"/>
-          </w:tcPr>
-          <w:p>
-            <w:r>
-              <w:rPr>
-                <w:rFonts w:hint="eastAsia"/>
-              </w:rPr>
               <w:t>编辑任务</w:t>
             </w:r>
           </w:p>
@@ -446,19 +246,6 @@
           <w:tcPr>
             <w:tcW w:w="2074" w:type="dxa"/>
           </w:tcPr>
-          <w:p>
-            <w:r>
-              <w:rPr>
-                <w:rFonts w:hint="eastAsia"/>
-              </w:rPr>
-              <w:t>000011</w:t>
-            </w:r>
-          </w:p>
-        </w:tc>
-        <w:tc>
-          <w:tcPr>
-            <w:tcW w:w="2074" w:type="dxa"/>
-          </w:tcPr>
           <w:p/>
         </w:tc>
         <w:tc>
@@ -486,14 +273,7 @@
           <w:tcPr>
             <w:tcW w:w="2074" w:type="dxa"/>
           </w:tcPr>
-          <w:p>
-            <w:r>
-              <w:rPr>
-                <w:rFonts w:hint="eastAsia"/>
-              </w:rPr>
-              <w:t>000012</w:t>
-            </w:r>
-          </w:p>
+          <w:p/>
         </w:tc>
         <w:tc>
           <w:tcPr>
@@ -531,33 +311,6 @@
               <w:rPr>
                 <w:rFonts w:hint="eastAsia"/>
               </w:rPr>
-              <w:t>000013</w:t>
-            </w:r>
-          </w:p>
-        </w:tc>
-        <w:tc>
-          <w:tcPr>
-            <w:tcW w:w="2074" w:type="dxa"/>
-          </w:tcPr>
-          <w:p/>
-        </w:tc>
-        <w:tc>
-          <w:tcPr>
-            <w:tcW w:w="2074" w:type="dxa"/>
-          </w:tcPr>
-          <w:p/>
-        </w:tc>
-      </w:tr>
-      <w:tr>
-        <w:tc>
-          <w:tcPr>
-            <w:tcW w:w="2074" w:type="dxa"/>
-          </w:tcPr>
-          <w:p>
-            <w:r>
-              <w:rPr>
-                <w:rFonts w:hint="eastAsia"/>
-              </w:rPr>
               <w:t>编辑制粉记录</w:t>
             </w:r>
           </w:p>
@@ -566,19 +319,6 @@
           <w:tcPr>
             <w:tcW w:w="2074" w:type="dxa"/>
           </w:tcPr>
-          <w:p>
-            <w:r>
-              <w:rPr>
-                <w:rFonts w:hint="eastAsia"/>
-              </w:rPr>
-              <w:t>000014</w:t>
-            </w:r>
-          </w:p>
-        </w:tc>
-        <w:tc>
-          <w:tcPr>
-            <w:tcW w:w="2074" w:type="dxa"/>
-          </w:tcPr>
           <w:p/>
         </w:tc>
         <w:tc>
@@ -611,33 +351,6 @@
               <w:rPr>
                 <w:rFonts w:hint="eastAsia"/>
               </w:rPr>
-              <w:t>000015</w:t>
-            </w:r>
-          </w:p>
-        </w:tc>
-        <w:tc>
-          <w:tcPr>
-            <w:tcW w:w="2074" w:type="dxa"/>
-          </w:tcPr>
-          <w:p/>
-        </w:tc>
-        <w:tc>
-          <w:tcPr>
-            <w:tcW w:w="2074" w:type="dxa"/>
-          </w:tcPr>
-          <w:p/>
-        </w:tc>
-      </w:tr>
-      <w:tr>
-        <w:tc>
-          <w:tcPr>
-            <w:tcW w:w="2074" w:type="dxa"/>
-          </w:tcPr>
-          <w:p>
-            <w:r>
-              <w:rPr>
-                <w:rFonts w:hint="eastAsia"/>
-              </w:rPr>
               <w:t>编辑热压记录</w:t>
             </w:r>
           </w:p>
@@ -646,19 +359,6 @@
           <w:tcPr>
             <w:tcW w:w="2074" w:type="dxa"/>
           </w:tcPr>
-          <w:p>
-            <w:r>
-              <w:rPr>
-                <w:rFonts w:hint="eastAsia"/>
-              </w:rPr>
-              <w:t>000016</w:t>
-            </w:r>
-          </w:p>
-        </w:tc>
-        <w:tc>
-          <w:tcPr>
-            <w:tcW w:w="2074" w:type="dxa"/>
-          </w:tcPr>
           <w:p/>
         </w:tc>
         <w:tc>
@@ -691,33 +391,6 @@
               <w:rPr>
                 <w:rFonts w:hint="eastAsia"/>
               </w:rPr>
-              <w:t>000017</w:t>
-            </w:r>
-          </w:p>
-        </w:tc>
-        <w:tc>
-          <w:tcPr>
-            <w:tcW w:w="2074" w:type="dxa"/>
-          </w:tcPr>
-          <w:p/>
-        </w:tc>
-        <w:tc>
-          <w:tcPr>
-            <w:tcW w:w="2074" w:type="dxa"/>
-          </w:tcPr>
-          <w:p/>
-        </w:tc>
-      </w:tr>
-      <w:tr>
-        <w:tc>
-          <w:tcPr>
-            <w:tcW w:w="2074" w:type="dxa"/>
-          </w:tcPr>
-          <w:p>
-            <w:r>
-              <w:rPr>
-                <w:rFonts w:hint="eastAsia"/>
-              </w:rPr>
               <w:t>编辑取模记录</w:t>
             </w:r>
           </w:p>
@@ -726,19 +399,6 @@
           <w:tcPr>
             <w:tcW w:w="2074" w:type="dxa"/>
           </w:tcPr>
-          <w:p>
-            <w:r>
-              <w:rPr>
-                <w:rFonts w:hint="eastAsia"/>
-              </w:rPr>
-              <w:t>000018</w:t>
-            </w:r>
-          </w:p>
-        </w:tc>
-        <w:tc>
-          <w:tcPr>
-            <w:tcW w:w="2074" w:type="dxa"/>
-          </w:tcPr>
           <w:p/>
         </w:tc>
         <w:tc>
@@ -771,33 +431,6 @@
               <w:rPr>
                 <w:rFonts w:hint="eastAsia"/>
               </w:rPr>
-              <w:t>000019</w:t>
-            </w:r>
-          </w:p>
-        </w:tc>
-        <w:tc>
-          <w:tcPr>
-            <w:tcW w:w="2074" w:type="dxa"/>
-          </w:tcPr>
-          <w:p/>
-        </w:tc>
-        <w:tc>
-          <w:tcPr>
-            <w:tcW w:w="2074" w:type="dxa"/>
-          </w:tcPr>
-          <w:p/>
-        </w:tc>
-      </w:tr>
-      <w:tr>
-        <w:tc>
-          <w:tcPr>
-            <w:tcW w:w="2074" w:type="dxa"/>
-          </w:tcPr>
-          <w:p>
-            <w:r>
-              <w:rPr>
-                <w:rFonts w:hint="eastAsia"/>
-              </w:rPr>
               <w:t>编辑加工记录</w:t>
             </w:r>
           </w:p>
@@ -806,19 +439,6 @@
           <w:tcPr>
             <w:tcW w:w="2074" w:type="dxa"/>
           </w:tcPr>
-          <w:p>
-            <w:r>
-              <w:rPr>
-                <w:rFonts w:hint="eastAsia"/>
-              </w:rPr>
-              <w:t>000020</w:t>
-            </w:r>
-          </w:p>
-        </w:tc>
-        <w:tc>
-          <w:tcPr>
-            <w:tcW w:w="2074" w:type="dxa"/>
-          </w:tcPr>
           <w:p/>
         </w:tc>
         <w:tc>
@@ -851,33 +471,6 @@
               <w:rPr>
                 <w:rFonts w:hint="eastAsia"/>
               </w:rPr>
-              <w:t>000021</w:t>
-            </w:r>
-          </w:p>
-        </w:tc>
-        <w:tc>
-          <w:tcPr>
-            <w:tcW w:w="2074" w:type="dxa"/>
-          </w:tcPr>
-          <w:p/>
-        </w:tc>
-        <w:tc>
-          <w:tcPr>
-            <w:tcW w:w="2074" w:type="dxa"/>
-          </w:tcPr>
-          <w:p/>
-        </w:tc>
-      </w:tr>
-      <w:tr>
-        <w:tc>
-          <w:tcPr>
-            <w:tcW w:w="2074" w:type="dxa"/>
-          </w:tcPr>
-          <w:p>
-            <w:r>
-              <w:rPr>
-                <w:rFonts w:hint="eastAsia"/>
-              </w:rPr>
               <w:t>编辑测试记录</w:t>
             </w:r>
           </w:p>
@@ -886,19 +479,6 @@
           <w:tcPr>
             <w:tcW w:w="2074" w:type="dxa"/>
           </w:tcPr>
-          <w:p>
-            <w:r>
-              <w:rPr>
-                <w:rFonts w:hint="eastAsia"/>
-              </w:rPr>
-              <w:t>000022</w:t>
-            </w:r>
-          </w:p>
-        </w:tc>
-        <w:tc>
-          <w:tcPr>
-            <w:tcW w:w="2074" w:type="dxa"/>
-          </w:tcPr>
           <w:p/>
         </w:tc>
         <w:tc>
@@ -931,33 +511,6 @@
               <w:rPr>
                 <w:rFonts w:hint="eastAsia"/>
               </w:rPr>
-              <w:t>000023</w:t>
-            </w:r>
-          </w:p>
-        </w:tc>
-        <w:tc>
-          <w:tcPr>
-            <w:tcW w:w="2074" w:type="dxa"/>
-          </w:tcPr>
-          <w:p/>
-        </w:tc>
-        <w:tc>
-          <w:tcPr>
-            <w:tcW w:w="2074" w:type="dxa"/>
-          </w:tcPr>
-          <w:p/>
-        </w:tc>
-      </w:tr>
-      <w:tr>
-        <w:tc>
-          <w:tcPr>
-            <w:tcW w:w="2074" w:type="dxa"/>
-          </w:tcPr>
-          <w:p>
-            <w:r>
-              <w:rPr>
-                <w:rFonts w:hint="eastAsia"/>
-              </w:rPr>
               <w:t>编辑发货记录</w:t>
             </w:r>
           </w:p>
@@ -968,73 +521,31 @@
           </w:tcPr>
           <w:p>
             <w:r>
-              <w:rPr>
-                <w:rFonts w:hint="eastAsia"/>
-              </w:rPr>
-              <w:t>000024</w:t>
-            </w:r>
-          </w:p>
-        </w:tc>
-        <w:tc>
-          <w:tcPr>
-            <w:tcW w:w="2074" w:type="dxa"/>
-          </w:tcPr>
-          <w:p/>
-        </w:tc>
-        <w:tc>
-          <w:tcPr>
-            <w:tcW w:w="2074" w:type="dxa"/>
-          </w:tcPr>
-          <w:p/>
-        </w:tc>
-      </w:tr>
-      <w:tr>
-        <w:tc>
-          <w:tcPr>
-            <w:tcW w:w="2074" w:type="dxa"/>
-          </w:tcPr>
-          <w:p>
-            <w:r>
-              <w:rPr>
-                <w:rFonts w:hint="eastAsia"/>
-              </w:rPr>
-              <w:t>浏览</w:t>
-            </w:r>
-            <w:r>
-              <w:rPr>
-                <w:rFonts w:hint="eastAsia"/>
-              </w:rPr>
-              <w:t>绑定记录</w:t>
-            </w:r>
-          </w:p>
-        </w:tc>
-        <w:tc>
-          <w:tcPr>
-            <w:tcW w:w="2074" w:type="dxa"/>
-          </w:tcPr>
-          <w:p>
-            <w:r>
-              <w:rPr>
-                <w:rFonts w:hint="eastAsia"/>
-              </w:rPr>
-              <w:t>000025</w:t>
-            </w:r>
-          </w:p>
-        </w:tc>
-        <w:tc>
-          <w:tcPr>
-            <w:tcW w:w="2074" w:type="dxa"/>
-          </w:tcPr>
-          <w:p/>
-        </w:tc>
-        <w:tc>
-          <w:tcPr>
-            <w:tcW w:w="2074" w:type="dxa"/>
-          </w:tcPr>
-          <w:p/>
-        </w:tc>
-      </w:tr>
-      <w:tr>
+              <w:t>导出发货单标签</w:t>
+            </w:r>
+          </w:p>
+        </w:tc>
+        <w:tc>
+          <w:tcPr>
+            <w:tcW w:w="2074" w:type="dxa"/>
+          </w:tcPr>
+          <w:p/>
+        </w:tc>
+      </w:tr>
+      <w:tr>
+        <w:tc>
+          <w:tcPr>
+            <w:tcW w:w="2074" w:type="dxa"/>
+          </w:tcPr>
+          <w:p>
+            <w:r>
+              <w:rPr>
+                <w:rFonts w:hint="eastAsia"/>
+              </w:rPr>
+              <w:t>浏览绑定记录</w:t>
+            </w:r>
+          </w:p>
+        </w:tc>
         <w:tc>
           <w:tcPr>
             <w:tcW w:w="2074" w:type="dxa"/>
@@ -1052,13 +563,313 @@
           <w:tcPr>
             <w:tcW w:w="2074" w:type="dxa"/>
           </w:tcPr>
-          <w:p>
-            <w:r>
-              <w:rPr>
-                <w:rFonts w:hint="eastAsia"/>
-              </w:rPr>
-              <w:t>000026</w:t>
-            </w:r>
+          <w:p/>
+        </w:tc>
+        <w:tc>
+          <w:tcPr>
+            <w:tcW w:w="2074" w:type="dxa"/>
+          </w:tcPr>
+          <w:p/>
+        </w:tc>
+      </w:tr>
+      <w:tr>
+        <w:tc>
+          <w:tcPr>
+            <w:tcW w:w="2074" w:type="dxa"/>
+          </w:tcPr>
+          <w:p/>
+        </w:tc>
+        <w:tc>
+          <w:tcPr>
+            <w:tcW w:w="2074" w:type="dxa"/>
+          </w:tcPr>
+          <w:p/>
+        </w:tc>
+        <w:tc>
+          <w:tcPr>
+            <w:tcW w:w="2074" w:type="dxa"/>
+          </w:tcPr>
+          <w:p/>
+        </w:tc>
+        <w:tc>
+          <w:tcPr>
+            <w:tcW w:w="2074" w:type="dxa"/>
+          </w:tcPr>
+          <w:p/>
+        </w:tc>
+      </w:tr>
+      <w:tr>
+        <w:tc>
+          <w:tcPr>
+            <w:tcW w:w="2074" w:type="dxa"/>
+          </w:tcPr>
+          <w:p/>
+        </w:tc>
+        <w:tc>
+          <w:tcPr>
+            <w:tcW w:w="2074" w:type="dxa"/>
+          </w:tcPr>
+          <w:p/>
+        </w:tc>
+        <w:tc>
+          <w:tcPr>
+            <w:tcW w:w="2074" w:type="dxa"/>
+          </w:tcPr>
+          <w:p/>
+        </w:tc>
+        <w:tc>
+          <w:tcPr>
+            <w:tcW w:w="2074" w:type="dxa"/>
+          </w:tcPr>
+          <w:p/>
+        </w:tc>
+      </w:tr>
+      <w:tr>
+        <w:tc>
+          <w:tcPr>
+            <w:tcW w:w="2074" w:type="dxa"/>
+          </w:tcPr>
+          <w:p/>
+        </w:tc>
+        <w:tc>
+          <w:tcPr>
+            <w:tcW w:w="2074" w:type="dxa"/>
+          </w:tcPr>
+          <w:p/>
+        </w:tc>
+        <w:tc>
+          <w:tcPr>
+            <w:tcW w:w="2074" w:type="dxa"/>
+          </w:tcPr>
+          <w:p/>
+        </w:tc>
+        <w:tc>
+          <w:tcPr>
+            <w:tcW w:w="2074" w:type="dxa"/>
+          </w:tcPr>
+          <w:p/>
+        </w:tc>
+      </w:tr>
+      <w:tr>
+        <w:tc>
+          <w:tcPr>
+            <w:tcW w:w="2074" w:type="dxa"/>
+          </w:tcPr>
+          <w:p/>
+        </w:tc>
+        <w:tc>
+          <w:tcPr>
+            <w:tcW w:w="2074" w:type="dxa"/>
+          </w:tcPr>
+          <w:p/>
+        </w:tc>
+        <w:tc>
+          <w:tcPr>
+            <w:tcW w:w="2074" w:type="dxa"/>
+          </w:tcPr>
+          <w:p/>
+        </w:tc>
+        <w:tc>
+          <w:tcPr>
+            <w:tcW w:w="2074" w:type="dxa"/>
+          </w:tcPr>
+          <w:p/>
+        </w:tc>
+      </w:tr>
+      <w:tr>
+        <w:tc>
+          <w:tcPr>
+            <w:tcW w:w="2074" w:type="dxa"/>
+          </w:tcPr>
+          <w:p/>
+        </w:tc>
+        <w:tc>
+          <w:tcPr>
+            <w:tcW w:w="2074" w:type="dxa"/>
+          </w:tcPr>
+          <w:p/>
+        </w:tc>
+        <w:tc>
+          <w:tcPr>
+            <w:tcW w:w="2074" w:type="dxa"/>
+          </w:tcPr>
+          <w:p/>
+        </w:tc>
+        <w:tc>
+          <w:tcPr>
+            <w:tcW w:w="2074" w:type="dxa"/>
+          </w:tcPr>
+          <w:p/>
+        </w:tc>
+      </w:tr>
+      <w:tr>
+        <w:tc>
+          <w:tcPr>
+            <w:tcW w:w="2074" w:type="dxa"/>
+          </w:tcPr>
+          <w:p/>
+        </w:tc>
+        <w:tc>
+          <w:tcPr>
+            <w:tcW w:w="2074" w:type="dxa"/>
+          </w:tcPr>
+          <w:p/>
+        </w:tc>
+        <w:tc>
+          <w:tcPr>
+            <w:tcW w:w="2074" w:type="dxa"/>
+          </w:tcPr>
+          <w:p/>
+        </w:tc>
+        <w:tc>
+          <w:tcPr>
+            <w:tcW w:w="2074" w:type="dxa"/>
+          </w:tcPr>
+          <w:p/>
+        </w:tc>
+      </w:tr>
+      <w:tr>
+        <w:tc>
+          <w:tcPr>
+            <w:tcW w:w="2074" w:type="dxa"/>
+          </w:tcPr>
+          <w:p/>
+        </w:tc>
+        <w:tc>
+          <w:tcPr>
+            <w:tcW w:w="2074" w:type="dxa"/>
+          </w:tcPr>
+          <w:p/>
+        </w:tc>
+        <w:tc>
+          <w:tcPr>
+            <w:tcW w:w="2074" w:type="dxa"/>
+          </w:tcPr>
+          <w:p/>
+        </w:tc>
+        <w:tc>
+          <w:tcPr>
+            <w:tcW w:w="2074" w:type="dxa"/>
+          </w:tcPr>
+          <w:p/>
+        </w:tc>
+      </w:tr>
+      <w:tr>
+        <w:tc>
+          <w:tcPr>
+            <w:tcW w:w="2074" w:type="dxa"/>
+          </w:tcPr>
+          <w:p/>
+        </w:tc>
+        <w:tc>
+          <w:tcPr>
+            <w:tcW w:w="2074" w:type="dxa"/>
+          </w:tcPr>
+          <w:p/>
+        </w:tc>
+        <w:tc>
+          <w:tcPr>
+            <w:tcW w:w="2074" w:type="dxa"/>
+          </w:tcPr>
+          <w:p/>
+        </w:tc>
+        <w:tc>
+          <w:tcPr>
+            <w:tcW w:w="2074" w:type="dxa"/>
+          </w:tcPr>
+          <w:p/>
+        </w:tc>
+      </w:tr>
+      <w:tr>
+        <w:tc>
+          <w:tcPr>
+            <w:tcW w:w="2074" w:type="dxa"/>
+          </w:tcPr>
+          <w:p/>
+        </w:tc>
+        <w:tc>
+          <w:tcPr>
+            <w:tcW w:w="2074" w:type="dxa"/>
+          </w:tcPr>
+          <w:p/>
+        </w:tc>
+        <w:tc>
+          <w:tcPr>
+            <w:tcW w:w="2074" w:type="dxa"/>
+          </w:tcPr>
+          <w:p/>
+        </w:tc>
+        <w:tc>
+          <w:tcPr>
+            <w:tcW w:w="2074" w:type="dxa"/>
+          </w:tcPr>
+          <w:p/>
+        </w:tc>
+      </w:tr>
+      <w:tr>
+        <w:tc>
+          <w:tcPr>
+            <w:tcW w:w="2074" w:type="dxa"/>
+          </w:tcPr>
+          <w:p/>
+        </w:tc>
+        <w:tc>
+          <w:tcPr>
+            <w:tcW w:w="2074" w:type="dxa"/>
+          </w:tcPr>
+          <w:p/>
+        </w:tc>
+        <w:tc>
+          <w:tcPr>
+            <w:tcW w:w="2074" w:type="dxa"/>
+          </w:tcPr>
+          <w:p/>
+        </w:tc>
+        <w:tc>
+          <w:tcPr>
+            <w:tcW w:w="2074" w:type="dxa"/>
+          </w:tcPr>
+          <w:p/>
+        </w:tc>
+      </w:tr>
+      <w:tr>
+        <w:tc>
+          <w:tcPr>
+            <w:tcW w:w="2074" w:type="dxa"/>
+          </w:tcPr>
+          <w:p/>
+        </w:tc>
+        <w:tc>
+          <w:tcPr>
+            <w:tcW w:w="2074" w:type="dxa"/>
+          </w:tcPr>
+          <w:p/>
+        </w:tc>
+        <w:tc>
+          <w:tcPr>
+            <w:tcW w:w="2074" w:type="dxa"/>
+          </w:tcPr>
+          <w:p/>
+        </w:tc>
+        <w:tc>
+          <w:tcPr>
+            <w:tcW w:w="2074" w:type="dxa"/>
+          </w:tcPr>
+          <w:p/>
+        </w:tc>
+      </w:tr>
+      <w:tr>
+        <w:tc>
+          <w:tcPr>
+            <w:tcW w:w="2074" w:type="dxa"/>
+          </w:tcPr>
+          <w:p/>
+        </w:tc>
+        <w:tc>
+          <w:tcPr>
+            <w:tcW w:w="2074" w:type="dxa"/>
+          </w:tcPr>
+          <w:p>
             <w:bookmarkStart w:id="0" w:name="_GoBack"/>
             <w:bookmarkEnd w:id="0"/>
           </w:p>
@@ -1193,15 +1004,15 @@
 </file>
 
 <file path=word/endnotes.xml><?xml version="1.0" encoding="utf-8"?>
-<w:endnotes xmlns:wpc="http://schemas.microsoft.com/office/word/2010/wordprocessingCanvas" xmlns:cx="http://schemas.microsoft.com/office/drawing/2014/chartex" xmlns:cx1="http://schemas.microsoft.com/office/drawing/2015/9/8/chartex" xmlns:cx2="http://schemas.microsoft.com/office/drawing/2015/10/21/chartex" xmlns:cx3="http://schemas.microsoft.com/office/drawing/2016/5/9/chartex" xmlns:cx4="http://schemas.microsoft.com/office/drawing/2016/5/10/chartex" xmlns:cx5="http://schemas.microsoft.com/office/drawing/2016/5/11/chartex" xmlns:mc="http://schemas.openxmlformats.org/markup-compatibility/2006" xmlns:o="urn:schemas-microsoft-com:office:office" xmlns:r="http://schemas.openxmlformats.org/officeDocument/2006/relationships" xmlns:m="http://schemas.openxmlformats.org/officeDocument/2006/math" xmlns:v="urn:schemas-microsoft-com:vml" xmlns:wp14="http://schemas.microsoft.com/office/word/2010/wordprocessingDrawing" xmlns:wp="http://schemas.openxmlformats.org/drawingml/2006/wordprocessingDrawing" xmlns:w10="urn:schemas-microsoft-com:office:word" xmlns:w="http://schemas.openxmlformats.org/wordprocessingml/2006/main" xmlns:w14="http://schemas.microsoft.com/office/word/2010/wordml" xmlns:w15="http://schemas.microsoft.com/office/word/2012/wordml" xmlns:w16se="http://schemas.microsoft.com/office/word/2015/wordml/symex" xmlns:wpg="http://schemas.microsoft.com/office/word/2010/wordprocessingGroup" xmlns:wpi="http://schemas.microsoft.com/office/word/2010/wordprocessingInk" xmlns:wne="http://schemas.microsoft.com/office/word/2006/wordml" xmlns:wps="http://schemas.microsoft.com/office/word/2010/wordprocessingShape" mc:Ignorable="w14 w15 w16se wp14">
-  <w:endnote w:type="separator" w:id="-1">
+<w:endnotes xmlns:ve="http://schemas.openxmlformats.org/markup-compatibility/2006" xmlns:o="urn:schemas-microsoft-com:office:office" xmlns:r="http://schemas.openxmlformats.org/officeDocument/2006/relationships" xmlns:m="http://schemas.openxmlformats.org/officeDocument/2006/math" xmlns:v="urn:schemas-microsoft-com:vml" xmlns:wp="http://schemas.openxmlformats.org/drawingml/2006/wordprocessingDrawing" xmlns:w10="urn:schemas-microsoft-com:office:word" xmlns:w="http://schemas.openxmlformats.org/wordprocessingml/2006/main" xmlns:wne="http://schemas.microsoft.com/office/word/2006/wordml">
+  <w:endnote w:type="separator" w:id="0">
     <w:p>
       <w:r>
         <w:separator/>
       </w:r>
     </w:p>
   </w:endnote>
-  <w:endnote w:type="continuationSeparator" w:id="0">
+  <w:endnote w:type="continuationSeparator" w:id="1">
     <w:p>
       <w:r>
         <w:continuationSeparator/>
@@ -1212,15 +1023,15 @@
 </file>
 
 <file path=word/footnotes.xml><?xml version="1.0" encoding="utf-8"?>
-<w:footnotes xmlns:wpc="http://schemas.microsoft.com/office/word/2010/wordprocessingCanvas" xmlns:cx="http://schemas.microsoft.com/office/drawing/2014/chartex" xmlns:cx1="http://schemas.microsoft.com/office/drawing/2015/9/8/chartex" xmlns:cx2="http://schemas.microsoft.com/office/drawing/2015/10/21/chartex" xmlns:cx3="http://schemas.microsoft.com/office/drawing/2016/5/9/chartex" xmlns:cx4="http://schemas.microsoft.com/office/drawing/2016/5/10/chartex" xmlns:cx5="http://schemas.microsoft.com/office/drawing/2016/5/11/chartex" xmlns:mc="http://schemas.openxmlformats.org/markup-compatibility/2006" xmlns:o="urn:schemas-microsoft-com:office:office" xmlns:r="http://schemas.openxmlformats.org/officeDocument/2006/relationships" xmlns:m="http://schemas.openxmlformats.org/officeDocument/2006/math" xmlns:v="urn:schemas-microsoft-com:vml" xmlns:wp14="http://schemas.microsoft.com/office/word/2010/wordprocessingDrawing" xmlns:wp="http://schemas.openxmlformats.org/drawingml/2006/wordprocessingDrawing" xmlns:w10="urn:schemas-microsoft-com:office:word" xmlns:w="http://schemas.openxmlformats.org/wordprocessingml/2006/main" xmlns:w14="http://schemas.microsoft.com/office/word/2010/wordml" xmlns:w15="http://schemas.microsoft.com/office/word/2012/wordml" xmlns:w16se="http://schemas.microsoft.com/office/word/2015/wordml/symex" xmlns:wpg="http://schemas.microsoft.com/office/word/2010/wordprocessingGroup" xmlns:wpi="http://schemas.microsoft.com/office/word/2010/wordprocessingInk" xmlns:wne="http://schemas.microsoft.com/office/word/2006/wordml" xmlns:wps="http://schemas.microsoft.com/office/word/2010/wordprocessingShape" mc:Ignorable="w14 w15 w16se wp14">
-  <w:footnote w:type="separator" w:id="-1">
+<w:footnotes xmlns:ve="http://schemas.openxmlformats.org/markup-compatibility/2006" xmlns:o="urn:schemas-microsoft-com:office:office" xmlns:r="http://schemas.openxmlformats.org/officeDocument/2006/relationships" xmlns:m="http://schemas.openxmlformats.org/officeDocument/2006/math" xmlns:v="urn:schemas-microsoft-com:vml" xmlns:wp="http://schemas.openxmlformats.org/drawingml/2006/wordprocessingDrawing" xmlns:w10="urn:schemas-microsoft-com:office:word" xmlns:w="http://schemas.openxmlformats.org/wordprocessingml/2006/main" xmlns:wne="http://schemas.microsoft.com/office/word/2006/wordml">
+  <w:footnote w:type="separator" w:id="0">
     <w:p>
       <w:r>
         <w:separator/>
       </w:r>
     </w:p>
   </w:footnote>
-  <w:footnote w:type="continuationSeparator" w:id="0">
+  <w:footnote w:type="continuationSeparator" w:id="1">
     <w:p>
       <w:r>
         <w:continuationSeparator/>
@@ -1230,8 +1041,129 @@
 </w:footnotes>
 </file>
 
+<file path=word/numbering.xml><?xml version="1.0" encoding="utf-8"?>
+<w:numbering xmlns:ve="http://schemas.openxmlformats.org/markup-compatibility/2006" xmlns:o="urn:schemas-microsoft-com:office:office" xmlns:r="http://schemas.openxmlformats.org/officeDocument/2006/relationships" xmlns:m="http://schemas.openxmlformats.org/officeDocument/2006/math" xmlns:v="urn:schemas-microsoft-com:vml" xmlns:wp="http://schemas.openxmlformats.org/drawingml/2006/wordprocessingDrawing" xmlns:w10="urn:schemas-microsoft-com:office:word" xmlns:w="http://schemas.openxmlformats.org/wordprocessingml/2006/main" xmlns:wne="http://schemas.microsoft.com/office/word/2006/wordml">
+  <w:abstractNum w:abstractNumId="0">
+    <w:nsid w:val="377A100F"/>
+    <w:multiLevelType w:val="hybridMultilevel"/>
+    <w:tmpl w:val="7254736C"/>
+    <w:lvl w:ilvl="0" w:tplc="04090001">
+      <w:start w:val="1"/>
+      <w:numFmt w:val="bullet"/>
+      <w:lvlText w:val=""/>
+      <w:lvlJc w:val="left"/>
+      <w:pPr>
+        <w:ind w:left="420" w:hanging="420"/>
+      </w:pPr>
+      <w:rPr>
+        <w:rFonts w:ascii="Wingdings" w:hAnsi="Wingdings" w:hint="default"/>
+      </w:rPr>
+    </w:lvl>
+    <w:lvl w:ilvl="1" w:tplc="04090003" w:tentative="1">
+      <w:start w:val="1"/>
+      <w:numFmt w:val="bullet"/>
+      <w:lvlText w:val=""/>
+      <w:lvlJc w:val="left"/>
+      <w:pPr>
+        <w:ind w:left="840" w:hanging="420"/>
+      </w:pPr>
+      <w:rPr>
+        <w:rFonts w:ascii="Wingdings" w:hAnsi="Wingdings" w:hint="default"/>
+      </w:rPr>
+    </w:lvl>
+    <w:lvl w:ilvl="2" w:tplc="04090005" w:tentative="1">
+      <w:start w:val="1"/>
+      <w:numFmt w:val="bullet"/>
+      <w:lvlText w:val=""/>
+      <w:lvlJc w:val="left"/>
+      <w:pPr>
+        <w:ind w:left="1260" w:hanging="420"/>
+      </w:pPr>
+      <w:rPr>
+        <w:rFonts w:ascii="Wingdings" w:hAnsi="Wingdings" w:hint="default"/>
+      </w:rPr>
+    </w:lvl>
+    <w:lvl w:ilvl="3" w:tplc="04090001" w:tentative="1">
+      <w:start w:val="1"/>
+      <w:numFmt w:val="bullet"/>
+      <w:lvlText w:val=""/>
+      <w:lvlJc w:val="left"/>
+      <w:pPr>
+        <w:ind w:left="1680" w:hanging="420"/>
+      </w:pPr>
+      <w:rPr>
+        <w:rFonts w:ascii="Wingdings" w:hAnsi="Wingdings" w:hint="default"/>
+      </w:rPr>
+    </w:lvl>
+    <w:lvl w:ilvl="4" w:tplc="04090003" w:tentative="1">
+      <w:start w:val="1"/>
+      <w:numFmt w:val="bullet"/>
+      <w:lvlText w:val=""/>
+      <w:lvlJc w:val="left"/>
+      <w:pPr>
+        <w:ind w:left="2100" w:hanging="420"/>
+      </w:pPr>
+      <w:rPr>
+        <w:rFonts w:ascii="Wingdings" w:hAnsi="Wingdings" w:hint="default"/>
+      </w:rPr>
+    </w:lvl>
+    <w:lvl w:ilvl="5" w:tplc="04090005" w:tentative="1">
+      <w:start w:val="1"/>
+      <w:numFmt w:val="bullet"/>
+      <w:lvlText w:val=""/>
+      <w:lvlJc w:val="left"/>
+      <w:pPr>
+        <w:ind w:left="2520" w:hanging="420"/>
+      </w:pPr>
+      <w:rPr>
+        <w:rFonts w:ascii="Wingdings" w:hAnsi="Wingdings" w:hint="default"/>
+      </w:rPr>
+    </w:lvl>
+    <w:lvl w:ilvl="6" w:tplc="04090001" w:tentative="1">
+      <w:start w:val="1"/>
+      <w:numFmt w:val="bullet"/>
+      <w:lvlText w:val=""/>
+      <w:lvlJc w:val="left"/>
+      <w:pPr>
+        <w:ind w:left="2940" w:hanging="420"/>
+      </w:pPr>
+      <w:rPr>
+        <w:rFonts w:ascii="Wingdings" w:hAnsi="Wingdings" w:hint="default"/>
+      </w:rPr>
+    </w:lvl>
+    <w:lvl w:ilvl="7" w:tplc="04090003" w:tentative="1">
+      <w:start w:val="1"/>
+      <w:numFmt w:val="bullet"/>
+      <w:lvlText w:val=""/>
+      <w:lvlJc w:val="left"/>
+      <w:pPr>
+        <w:ind w:left="3360" w:hanging="420"/>
+      </w:pPr>
+      <w:rPr>
+        <w:rFonts w:ascii="Wingdings" w:hAnsi="Wingdings" w:hint="default"/>
+      </w:rPr>
+    </w:lvl>
+    <w:lvl w:ilvl="8" w:tplc="04090005" w:tentative="1">
+      <w:start w:val="1"/>
+      <w:numFmt w:val="bullet"/>
+      <w:lvlText w:val=""/>
+      <w:lvlJc w:val="left"/>
+      <w:pPr>
+        <w:ind w:left="3780" w:hanging="420"/>
+      </w:pPr>
+      <w:rPr>
+        <w:rFonts w:ascii="Wingdings" w:hAnsi="Wingdings" w:hint="default"/>
+      </w:rPr>
+    </w:lvl>
+  </w:abstractNum>
+  <w:num w:numId="1">
+    <w:abstractNumId w:val="0"/>
+  </w:num>
+</w:numbering>
+</file>
+
 <file path=word/styles.xml><?xml version="1.0" encoding="utf-8"?>
-<w:styles xmlns:mc="http://schemas.openxmlformats.org/markup-compatibility/2006" xmlns:r="http://schemas.openxmlformats.org/officeDocument/2006/relationships" xmlns:w="http://schemas.openxmlformats.org/wordprocessingml/2006/main" xmlns:w14="http://schemas.microsoft.com/office/word/2010/wordml" xmlns:w15="http://schemas.microsoft.com/office/word/2012/wordml" xmlns:w16se="http://schemas.microsoft.com/office/word/2015/wordml/symex" mc:Ignorable="w14 w15 w16se">
+<w:styles xmlns:r="http://schemas.openxmlformats.org/officeDocument/2006/relationships" xmlns:w="http://schemas.openxmlformats.org/wordprocessingml/2006/main">
   <w:docDefaults>
     <w:rPrDefault>
       <w:rPr>
@@ -1244,385 +1176,149 @@
     </w:rPrDefault>
     <w:pPrDefault/>
   </w:docDefaults>
-  <w:latentStyles w:defLockedState="0" w:defUIPriority="99" w:defSemiHidden="0" w:defUnhideWhenUsed="0" w:defQFormat="0" w:count="374">
-    <w:lsdException w:name="Normal" w:uiPriority="0" w:qFormat="1"/>
-    <w:lsdException w:name="heading 1" w:uiPriority="9" w:qFormat="1"/>
-    <w:lsdException w:name="heading 2" w:semiHidden="1" w:uiPriority="9" w:unhideWhenUsed="1" w:qFormat="1"/>
-    <w:lsdException w:name="heading 3" w:semiHidden="1" w:uiPriority="9" w:unhideWhenUsed="1" w:qFormat="1"/>
-    <w:lsdException w:name="heading 4" w:semiHidden="1" w:uiPriority="9" w:unhideWhenUsed="1" w:qFormat="1"/>
-    <w:lsdException w:name="heading 5" w:semiHidden="1" w:uiPriority="9" w:unhideWhenUsed="1" w:qFormat="1"/>
-    <w:lsdException w:name="heading 6" w:semiHidden="1" w:uiPriority="9" w:unhideWhenUsed="1" w:qFormat="1"/>
-    <w:lsdException w:name="heading 7" w:semiHidden="1" w:uiPriority="9" w:unhideWhenUsed="1" w:qFormat="1"/>
-    <w:lsdException w:name="heading 8" w:semiHidden="1" w:uiPriority="9" w:unhideWhenUsed="1" w:qFormat="1"/>
-    <w:lsdException w:name="heading 9" w:semiHidden="1" w:uiPriority="9" w:unhideWhenUsed="1" w:qFormat="1"/>
-    <w:lsdException w:name="index 1" w:semiHidden="1" w:unhideWhenUsed="1"/>
-    <w:lsdException w:name="index 2" w:semiHidden="1" w:unhideWhenUsed="1"/>
-    <w:lsdException w:name="index 3" w:semiHidden="1" w:unhideWhenUsed="1"/>
-    <w:lsdException w:name="index 4" w:semiHidden="1" w:unhideWhenUsed="1"/>
-    <w:lsdException w:name="index 5" w:semiHidden="1" w:unhideWhenUsed="1"/>
-    <w:lsdException w:name="index 6" w:semiHidden="1" w:unhideWhenUsed="1"/>
-    <w:lsdException w:name="index 7" w:semiHidden="1" w:unhideWhenUsed="1"/>
-    <w:lsdException w:name="index 8" w:semiHidden="1" w:unhideWhenUsed="1"/>
-    <w:lsdException w:name="index 9" w:semiHidden="1" w:unhideWhenUsed="1"/>
-    <w:lsdException w:name="toc 1" w:semiHidden="1" w:uiPriority="39" w:unhideWhenUsed="1"/>
-    <w:lsdException w:name="toc 2" w:semiHidden="1" w:uiPriority="39" w:unhideWhenUsed="1"/>
-    <w:lsdException w:name="toc 3" w:semiHidden="1" w:uiPriority="39" w:unhideWhenUsed="1"/>
-    <w:lsdException w:name="toc 4" w:semiHidden="1" w:uiPriority="39" w:unhideWhenUsed="1"/>
-    <w:lsdException w:name="toc 5" w:semiHidden="1" w:uiPriority="39" w:unhideWhenUsed="1"/>
-    <w:lsdException w:name="toc 6" w:semiHidden="1" w:uiPriority="39" w:unhideWhenUsed="1"/>
-    <w:lsdException w:name="toc 7" w:semiHidden="1" w:uiPriority="39" w:unhideWhenUsed="1"/>
-    <w:lsdException w:name="toc 8" w:semiHidden="1" w:uiPriority="39" w:unhideWhenUsed="1"/>
-    <w:lsdException w:name="toc 9" w:semiHidden="1" w:uiPriority="39" w:unhideWhenUsed="1"/>
-    <w:lsdException w:name="Normal Indent" w:semiHidden="1" w:unhideWhenUsed="1"/>
-    <w:lsdException w:name="footnote text" w:semiHidden="1" w:unhideWhenUsed="1"/>
-    <w:lsdException w:name="annotation text" w:semiHidden="1" w:unhideWhenUsed="1"/>
-    <w:lsdException w:name="header" w:semiHidden="1" w:unhideWhenUsed="1"/>
-    <w:lsdException w:name="footer" w:semiHidden="1" w:unhideWhenUsed="1"/>
-    <w:lsdException w:name="index heading" w:semiHidden="1" w:unhideWhenUsed="1"/>
-    <w:lsdException w:name="caption" w:semiHidden="1" w:uiPriority="35" w:unhideWhenUsed="1" w:qFormat="1"/>
-    <w:lsdException w:name="table of figures" w:semiHidden="1" w:unhideWhenUsed="1"/>
-    <w:lsdException w:name="envelope address" w:semiHidden="1" w:unhideWhenUsed="1"/>
-    <w:lsdException w:name="envelope return" w:semiHidden="1" w:unhideWhenUsed="1"/>
-    <w:lsdException w:name="footnote reference" w:semiHidden="1" w:unhideWhenUsed="1"/>
-    <w:lsdException w:name="annotation reference" w:semiHidden="1" w:unhideWhenUsed="1"/>
-    <w:lsdException w:name="line number" w:semiHidden="1" w:unhideWhenUsed="1"/>
-    <w:lsdException w:name="page number" w:semiHidden="1" w:unhideWhenUsed="1"/>
-    <w:lsdException w:name="endnote reference" w:semiHidden="1" w:unhideWhenUsed="1"/>
-    <w:lsdException w:name="endnote text" w:semiHidden="1" w:unhideWhenUsed="1"/>
-    <w:lsdException w:name="table of authorities" w:semiHidden="1" w:unhideWhenUsed="1"/>
-    <w:lsdException w:name="macro" w:semiHidden="1" w:unhideWhenUsed="1"/>
-    <w:lsdException w:name="toa heading" w:semiHidden="1" w:unhideWhenUsed="1"/>
-    <w:lsdException w:name="List" w:semiHidden="1" w:unhideWhenUsed="1"/>
-    <w:lsdException w:name="List Bullet" w:semiHidden="1" w:unhideWhenUsed="1"/>
-    <w:lsdException w:name="List Number" w:semiHidden="1" w:unhideWhenUsed="1"/>
-    <w:lsdException w:name="List 2" w:semiHidden="1" w:unhideWhenUsed="1"/>
-    <w:lsdException w:name="List 3" w:semiHidden="1" w:unhideWhenUsed="1"/>
-    <w:lsdException w:name="List 4" w:semiHidden="1" w:unhideWhenUsed="1"/>
-    <w:lsdException w:name="List 5" w:semiHidden="1" w:unhideWhenUsed="1"/>
-    <w:lsdException w:name="List Bullet 2" w:semiHidden="1" w:unhideWhenUsed="1"/>
-    <w:lsdException w:name="List Bullet 3" w:semiHidden="1" w:unhideWhenUsed="1"/>
-    <w:lsdException w:name="List Bullet 4" w:semiHidden="1" w:unhideWhenUsed="1"/>
-    <w:lsdException w:name="List Bullet 5" w:semiHidden="1" w:unhideWhenUsed="1"/>
-    <w:lsdException w:name="List Number 2" w:semiHidden="1" w:unhideWhenUsed="1"/>
-    <w:lsdException w:name="List Number 3" w:semiHidden="1" w:unhideWhenUsed="1"/>
-    <w:lsdException w:name="List Number 4" w:semiHidden="1" w:unhideWhenUsed="1"/>
-    <w:lsdException w:name="List Number 5" w:semiHidden="1" w:unhideWhenUsed="1"/>
-    <w:lsdException w:name="Title" w:uiPriority="10" w:qFormat="1"/>
-    <w:lsdException w:name="Closing" w:semiHidden="1" w:unhideWhenUsed="1"/>
-    <w:lsdException w:name="Signature" w:semiHidden="1" w:unhideWhenUsed="1"/>
-    <w:lsdException w:name="Default Paragraph Font" w:semiHidden="1" w:uiPriority="1" w:unhideWhenUsed="1"/>
-    <w:lsdException w:name="Body Text" w:semiHidden="1" w:unhideWhenUsed="1"/>
-    <w:lsdException w:name="Body Text Indent" w:semiHidden="1" w:unhideWhenUsed="1"/>
-    <w:lsdException w:name="List Continue" w:semiHidden="1" w:unhideWhenUsed="1"/>
-    <w:lsdException w:name="List Continue 2" w:semiHidden="1" w:unhideWhenUsed="1"/>
-    <w:lsdException w:name="List Continue 3" w:semiHidden="1" w:unhideWhenUsed="1"/>
-    <w:lsdException w:name="List Continue 4" w:semiHidden="1" w:unhideWhenUsed="1"/>
-    <w:lsdException w:name="List Continue 5" w:semiHidden="1" w:unhideWhenUsed="1"/>
-    <w:lsdException w:name="Message Header" w:semiHidden="1" w:unhideWhenUsed="1"/>
-    <w:lsdException w:name="Subtitle" w:uiPriority="11" w:qFormat="1"/>
-    <w:lsdException w:name="Salutation" w:semiHidden="1" w:unhideWhenUsed="1"/>
-    <w:lsdException w:name="Date" w:semiHidden="1" w:unhideWhenUsed="1"/>
-    <w:lsdException w:name="Body Text First Indent" w:semiHidden="1" w:unhideWhenUsed="1"/>
-    <w:lsdException w:name="Body Text First Indent 2" w:semiHidden="1" w:unhideWhenUsed="1"/>
-    <w:lsdException w:name="Note Heading" w:semiHidden="1" w:unhideWhenUsed="1"/>
-    <w:lsdException w:name="Body Text 2" w:semiHidden="1" w:unhideWhenUsed="1"/>
-    <w:lsdException w:name="Body Text 3" w:semiHidden="1" w:unhideWhenUsed="1"/>
-    <w:lsdException w:name="Body Text Indent 2" w:semiHidden="1" w:unhideWhenUsed="1"/>
-    <w:lsdException w:name="Body Text Indent 3" w:semiHidden="1" w:unhideWhenUsed="1"/>
-    <w:lsdException w:name="Block Text" w:semiHidden="1" w:unhideWhenUsed="1"/>
-    <w:lsdException w:name="Hyperlink" w:semiHidden="1" w:unhideWhenUsed="1"/>
-    <w:lsdException w:name="FollowedHyperlink" w:semiHidden="1" w:unhideWhenUsed="1"/>
-    <w:lsdException w:name="Strong" w:uiPriority="22" w:qFormat="1"/>
-    <w:lsdException w:name="Emphasis" w:uiPriority="20" w:qFormat="1"/>
-    <w:lsdException w:name="Document Map" w:semiHidden="1" w:unhideWhenUsed="1"/>
-    <w:lsdException w:name="Plain Text" w:semiHidden="1" w:unhideWhenUsed="1"/>
-    <w:lsdException w:name="E-mail Signature" w:semiHidden="1" w:unhideWhenUsed="1"/>
-    <w:lsdException w:name="HTML Top of Form" w:semiHidden="1" w:unhideWhenUsed="1"/>
-    <w:lsdException w:name="HTML Bottom of Form" w:semiHidden="1" w:unhideWhenUsed="1"/>
-    <w:lsdException w:name="Normal (Web)" w:semiHidden="1" w:unhideWhenUsed="1"/>
-    <w:lsdException w:name="HTML Acronym" w:semiHidden="1" w:unhideWhenUsed="1"/>
-    <w:lsdException w:name="HTML Address" w:semiHidden="1" w:unhideWhenUsed="1"/>
-    <w:lsdException w:name="HTML Cite" w:semiHidden="1" w:unhideWhenUsed="1"/>
-    <w:lsdException w:name="HTML Code" w:semiHidden="1" w:unhideWhenUsed="1"/>
-    <w:lsdException w:name="HTML Definition" w:semiHidden="1" w:unhideWhenUsed="1"/>
-    <w:lsdException w:name="HTML Keyboard" w:semiHidden="1" w:unhideWhenUsed="1"/>
-    <w:lsdException w:name="HTML Preformatted" w:semiHidden="1" w:unhideWhenUsed="1"/>
-    <w:lsdException w:name="HTML Sample" w:semiHidden="1" w:unhideWhenUsed="1"/>
-    <w:lsdException w:name="HTML Typewriter" w:semiHidden="1" w:unhideWhenUsed="1"/>
-    <w:lsdException w:name="HTML Variable" w:semiHidden="1" w:unhideWhenUsed="1"/>
-    <w:lsdException w:name="Normal Table" w:semiHidden="1" w:unhideWhenUsed="1"/>
-    <w:lsdException w:name="annotation subject" w:semiHidden="1" w:unhideWhenUsed="1"/>
-    <w:lsdException w:name="No List" w:semiHidden="1" w:unhideWhenUsed="1"/>
-    <w:lsdException w:name="Outline List 1" w:semiHidden="1" w:unhideWhenUsed="1"/>
-    <w:lsdException w:name="Outline List 2" w:semiHidden="1" w:unhideWhenUsed="1"/>
-    <w:lsdException w:name="Outline List 3" w:semiHidden="1" w:unhideWhenUsed="1"/>
-    <w:lsdException w:name="Table Simple 1" w:semiHidden="1" w:unhideWhenUsed="1"/>
-    <w:lsdException w:name="Table Simple 2" w:semiHidden="1" w:unhideWhenUsed="1"/>
-    <w:lsdException w:name="Table Simple 3" w:semiHidden="1" w:unhideWhenUsed="1"/>
-    <w:lsdException w:name="Table Classic 1" w:semiHidden="1" w:unhideWhenUsed="1"/>
-    <w:lsdException w:name="Table Classic 2" w:semiHidden="1" w:unhideWhenUsed="1"/>
-    <w:lsdException w:name="Table Classic 3" w:semiHidden="1" w:unhideWhenUsed="1"/>
-    <w:lsdException w:name="Table Classic 4" w:semiHidden="1" w:unhideWhenUsed="1"/>
-    <w:lsdException w:name="Table Colorful 1" w:semiHidden="1" w:unhideWhenUsed="1"/>
-    <w:lsdException w:name="Table Colorful 2" w:semiHidden="1" w:unhideWhenUsed="1"/>
-    <w:lsdException w:name="Table Colorful 3" w:semiHidden="1" w:unhideWhenUsed="1"/>
-    <w:lsdException w:name="Table Columns 1" w:semiHidden="1" w:unhideWhenUsed="1"/>
-    <w:lsdException w:name="Table Columns 2" w:semiHidden="1" w:unhideWhenUsed="1"/>
-    <w:lsdException w:name="Table Columns 3" w:semiHidden="1" w:unhideWhenUsed="1"/>
-    <w:lsdException w:name="Table Columns 4" w:semiHidden="1" w:unhideWhenUsed="1"/>
-    <w:lsdException w:name="Table Columns 5" w:semiHidden="1" w:unhideWhenUsed="1"/>
-    <w:lsdException w:name="Table Grid 1" w:semiHidden="1" w:unhideWhenUsed="1"/>
-    <w:lsdException w:name="Table Grid 2" w:semiHidden="1" w:unhideWhenUsed="1"/>
-    <w:lsdException w:name="Table Grid 3" w:semiHidden="1" w:unhideWhenUsed="1"/>
-    <w:lsdException w:name="Table Grid 4" w:semiHidden="1" w:unhideWhenUsed="1"/>
-    <w:lsdException w:name="Table Grid 5" w:semiHidden="1" w:unhideWhenUsed="1"/>
-    <w:lsdException w:name="Table Grid 6" w:semiHidden="1" w:unhideWhenUsed="1"/>
-    <w:lsdException w:name="Table Grid 7" w:semiHidden="1" w:unhideWhenUsed="1"/>
-    <w:lsdException w:name="Table Grid 8" w:semiHidden="1" w:unhideWhenUsed="1"/>
-    <w:lsdException w:name="Table List 1" w:semiHidden="1" w:unhideWhenUsed="1"/>
-    <w:lsdException w:name="Table List 2" w:semiHidden="1" w:unhideWhenUsed="1"/>
-    <w:lsdException w:name="Table List 3" w:semiHidden="1" w:unhideWhenUsed="1"/>
-    <w:lsdException w:name="Table List 4" w:semiHidden="1" w:unhideWhenUsed="1"/>
-    <w:lsdException w:name="Table List 5" w:semiHidden="1" w:unhideWhenUsed="1"/>
-    <w:lsdException w:name="Table List 6" w:semiHidden="1" w:unhideWhenUsed="1"/>
-    <w:lsdException w:name="Table List 7" w:semiHidden="1" w:unhideWhenUsed="1"/>
-    <w:lsdException w:name="Table List 8" w:semiHidden="1" w:unhideWhenUsed="1"/>
-    <w:lsdException w:name="Table 3D effects 1" w:semiHidden="1" w:unhideWhenUsed="1"/>
-    <w:lsdException w:name="Table 3D effects 2" w:semiHidden="1" w:unhideWhenUsed="1"/>
-    <w:lsdException w:name="Table 3D effects 3" w:semiHidden="1" w:unhideWhenUsed="1"/>
-    <w:lsdException w:name="Table Contemporary" w:semiHidden="1" w:unhideWhenUsed="1"/>
-    <w:lsdException w:name="Table Elegant" w:semiHidden="1" w:unhideWhenUsed="1"/>
-    <w:lsdException w:name="Table Professional" w:semiHidden="1" w:unhideWhenUsed="1"/>
-    <w:lsdException w:name="Table Subtle 1" w:semiHidden="1" w:unhideWhenUsed="1"/>
-    <w:lsdException w:name="Table Subtle 2" w:semiHidden="1" w:unhideWhenUsed="1"/>
-    <w:lsdException w:name="Table Web 1" w:semiHidden="1" w:unhideWhenUsed="1"/>
-    <w:lsdException w:name="Table Web 2" w:semiHidden="1" w:unhideWhenUsed="1"/>
-    <w:lsdException w:name="Table Web 3" w:semiHidden="1" w:unhideWhenUsed="1"/>
-    <w:lsdException w:name="Balloon Text" w:semiHidden="1" w:unhideWhenUsed="1"/>
-    <w:lsdException w:name="Table Grid" w:uiPriority="39"/>
-    <w:lsdException w:name="Table Theme" w:semiHidden="1" w:unhideWhenUsed="1"/>
-    <w:lsdException w:name="Placeholder Text" w:semiHidden="1"/>
-    <w:lsdException w:name="No Spacing" w:uiPriority="1" w:qFormat="1"/>
-    <w:lsdException w:name="Light Shading" w:uiPriority="60"/>
-    <w:lsdException w:name="Light List" w:uiPriority="61"/>
-    <w:lsdException w:name="Light Grid" w:uiPriority="62"/>
-    <w:lsdException w:name="Medium Shading 1" w:uiPriority="63"/>
-    <w:lsdException w:name="Medium Shading 2" w:uiPriority="64"/>
-    <w:lsdException w:name="Medium List 1" w:uiPriority="65"/>
-    <w:lsdException w:name="Medium List 2" w:uiPriority="66"/>
-    <w:lsdException w:name="Medium Grid 1" w:uiPriority="67"/>
-    <w:lsdException w:name="Medium Grid 2" w:uiPriority="68"/>
-    <w:lsdException w:name="Medium Grid 3" w:uiPriority="69"/>
-    <w:lsdException w:name="Dark List" w:uiPriority="70"/>
-    <w:lsdException w:name="Colorful Shading" w:uiPriority="71"/>
-    <w:lsdException w:name="Colorful List" w:uiPriority="72"/>
-    <w:lsdException w:name="Colorful Grid" w:uiPriority="73"/>
-    <w:lsdException w:name="Light Shading Accent 1" w:uiPriority="60"/>
-    <w:lsdException w:name="Light List Accent 1" w:uiPriority="61"/>
-    <w:lsdException w:name="Light Grid Accent 1" w:uiPriority="62"/>
-    <w:lsdException w:name="Medium Shading 1 Accent 1" w:uiPriority="63"/>
-    <w:lsdException w:name="Medium Shading 2 Accent 1" w:uiPriority="64"/>
-    <w:lsdException w:name="Medium List 1 Accent 1" w:uiPriority="65"/>
-    <w:lsdException w:name="Revision" w:semiHidden="1"/>
-    <w:lsdException w:name="List Paragraph" w:uiPriority="34" w:qFormat="1"/>
-    <w:lsdException w:name="Quote" w:uiPriority="29" w:qFormat="1"/>
-    <w:lsdException w:name="Intense Quote" w:uiPriority="30" w:qFormat="1"/>
-    <w:lsdException w:name="Medium List 2 Accent 1" w:uiPriority="66"/>
-    <w:lsdException w:name="Medium Grid 1 Accent 1" w:uiPriority="67"/>
-    <w:lsdException w:name="Medium Grid 2 Accent 1" w:uiPriority="68"/>
-    <w:lsdException w:name="Medium Grid 3 Accent 1" w:uiPriority="69"/>
-    <w:lsdException w:name="Dark List Accent 1" w:uiPriority="70"/>
-    <w:lsdException w:name="Colorful Shading Accent 1" w:uiPriority="71"/>
-    <w:lsdException w:name="Colorful List Accent 1" w:uiPriority="72"/>
-    <w:lsdException w:name="Colorful Grid Accent 1" w:uiPriority="73"/>
-    <w:lsdException w:name="Light Shading Accent 2" w:uiPriority="60"/>
-    <w:lsdException w:name="Light List Accent 2" w:uiPriority="61"/>
-    <w:lsdException w:name="Light Grid Accent 2" w:uiPriority="62"/>
-    <w:lsdException w:name="Medium Shading 1 Accent 2" w:uiPriority="63"/>
-    <w:lsdException w:name="Medium Shading 2 Accent 2" w:uiPriority="64"/>
-    <w:lsdException w:name="Medium List 1 Accent 2" w:uiPriority="65"/>
-    <w:lsdException w:name="Medium List 2 Accent 2" w:uiPriority="66"/>
-    <w:lsdException w:name="Medium Grid 1 Accent 2" w:uiPriority="67"/>
-    <w:lsdException w:name="Medium Grid 2 Accent 2" w:uiPriority="68"/>
-    <w:lsdException w:name="Medium Grid 3 Accent 2" w:uiPriority="69"/>
-    <w:lsdException w:name="Dark List Accent 2" w:uiPriority="70"/>
-    <w:lsdException w:name="Colorful Shading Accent 2" w:uiPriority="71"/>
-    <w:lsdException w:name="Colorful List Accent 2" w:uiPriority="72"/>
-    <w:lsdException w:name="Colorful Grid Accent 2" w:uiPriority="73"/>
-    <w:lsdException w:name="Light Shading Accent 3" w:uiPriority="60"/>
-    <w:lsdException w:name="Light List Accent 3" w:uiPriority="61"/>
-    <w:lsdException w:name="Light Grid Accent 3" w:uiPriority="62"/>
-    <w:lsdException w:name="Medium Shading 1 Accent 3" w:uiPriority="63"/>
-    <w:lsdException w:name="Medium Shading 2 Accent 3" w:uiPriority="64"/>
-    <w:lsdException w:name="Medium List 1 Accent 3" w:uiPriority="65"/>
-    <w:lsdException w:name="Medium List 2 Accent 3" w:uiPriority="66"/>
-    <w:lsdException w:name="Medium Grid 1 Accent 3" w:uiPriority="67"/>
-    <w:lsdException w:name="Medium Grid 2 Accent 3" w:uiPriority="68"/>
-    <w:lsdException w:name="Medium Grid 3 Accent 3" w:uiPriority="69"/>
-    <w:lsdException w:name="Dark List Accent 3" w:uiPriority="70"/>
-    <w:lsdException w:name="Colorful Shading Accent 3" w:uiPriority="71"/>
-    <w:lsdException w:name="Colorful List Accent 3" w:uiPriority="72"/>
-    <w:lsdException w:name="Colorful Grid Accent 3" w:uiPriority="73"/>
-    <w:lsdException w:name="Light Shading Accent 4" w:uiPriority="60"/>
-    <w:lsdException w:name="Light List Accent 4" w:uiPriority="61"/>
-    <w:lsdException w:name="Light Grid Accent 4" w:uiPriority="62"/>
-    <w:lsdException w:name="Medium Shading 1 Accent 4" w:uiPriority="63"/>
-    <w:lsdException w:name="Medium Shading 2 Accent 4" w:uiPriority="64"/>
-    <w:lsdException w:name="Medium List 1 Accent 4" w:uiPriority="65"/>
-    <w:lsdException w:name="Medium List 2 Accent 4" w:uiPriority="66"/>
-    <w:lsdException w:name="Medium Grid 1 Accent 4" w:uiPriority="67"/>
-    <w:lsdException w:name="Medium Grid 2 Accent 4" w:uiPriority="68"/>
-    <w:lsdException w:name="Medium Grid 3 Accent 4" w:uiPriority="69"/>
-    <w:lsdException w:name="Dark List Accent 4" w:uiPriority="70"/>
-    <w:lsdException w:name="Colorful Shading Accent 4" w:uiPriority="71"/>
-    <w:lsdException w:name="Colorful List Accent 4" w:uiPriority="72"/>
-    <w:lsdException w:name="Colorful Grid Accent 4" w:uiPriority="73"/>
-    <w:lsdException w:name="Light Shading Accent 5" w:uiPriority="60"/>
-    <w:lsdException w:name="Light List Accent 5" w:uiPriority="61"/>
-    <w:lsdException w:name="Light Grid Accent 5" w:uiPriority="62"/>
-    <w:lsdException w:name="Medium Shading 1 Accent 5" w:uiPriority="63"/>
-    <w:lsdException w:name="Medium Shading 2 Accent 5" w:uiPriority="64"/>
-    <w:lsdException w:name="Medium List 1 Accent 5" w:uiPriority="65"/>
-    <w:lsdException w:name="Medium List 2 Accent 5" w:uiPriority="66"/>
-    <w:lsdException w:name="Medium Grid 1 Accent 5" w:uiPriority="67"/>
-    <w:lsdException w:name="Medium Grid 2 Accent 5" w:uiPriority="68"/>
-    <w:lsdException w:name="Medium Grid 3 Accent 5" w:uiPriority="69"/>
-    <w:lsdException w:name="Dark List Accent 5" w:uiPriority="70"/>
-    <w:lsdException w:name="Colorful Shading Accent 5" w:uiPriority="71"/>
-    <w:lsdException w:name="Colorful List Accent 5" w:uiPriority="72"/>
-    <w:lsdException w:name="Colorful Grid Accent 5" w:uiPriority="73"/>
-    <w:lsdException w:name="Light Shading Accent 6" w:uiPriority="60"/>
-    <w:lsdException w:name="Light List Accent 6" w:uiPriority="61"/>
-    <w:lsdException w:name="Light Grid Accent 6" w:uiPriority="62"/>
-    <w:lsdException w:name="Medium Shading 1 Accent 6" w:uiPriority="63"/>
-    <w:lsdException w:name="Medium Shading 2 Accent 6" w:uiPriority="64"/>
-    <w:lsdException w:name="Medium List 1 Accent 6" w:uiPriority="65"/>
-    <w:lsdException w:name="Medium List 2 Accent 6" w:uiPriority="66"/>
-    <w:lsdException w:name="Medium Grid 1 Accent 6" w:uiPriority="67"/>
-    <w:lsdException w:name="Medium Grid 2 Accent 6" w:uiPriority="68"/>
-    <w:lsdException w:name="Medium Grid 3 Accent 6" w:uiPriority="69"/>
-    <w:lsdException w:name="Dark List Accent 6" w:uiPriority="70"/>
-    <w:lsdException w:name="Colorful Shading Accent 6" w:uiPriority="71"/>
-    <w:lsdException w:name="Colorful List Accent 6" w:uiPriority="72"/>
-    <w:lsdException w:name="Colorful Grid Accent 6" w:uiPriority="73"/>
-    <w:lsdException w:name="Subtle Emphasis" w:uiPriority="19" w:qFormat="1"/>
-    <w:lsdException w:name="Intense Emphasis" w:uiPriority="21" w:qFormat="1"/>
-    <w:lsdException w:name="Subtle Reference" w:uiPriority="31" w:qFormat="1"/>
-    <w:lsdException w:name="Intense Reference" w:uiPriority="32" w:qFormat="1"/>
-    <w:lsdException w:name="Book Title" w:uiPriority="33" w:qFormat="1"/>
-    <w:lsdException w:name="Bibliography" w:semiHidden="1" w:uiPriority="37" w:unhideWhenUsed="1"/>
-    <w:lsdException w:name="TOC Heading" w:semiHidden="1" w:uiPriority="39" w:unhideWhenUsed="1" w:qFormat="1"/>
-    <w:lsdException w:name="Plain Table 1" w:uiPriority="41"/>
-    <w:lsdException w:name="Plain Table 2" w:uiPriority="42"/>
-    <w:lsdException w:name="Plain Table 3" w:uiPriority="43"/>
-    <w:lsdException w:name="Plain Table 4" w:uiPriority="44"/>
-    <w:lsdException w:name="Plain Table 5" w:uiPriority="45"/>
-    <w:lsdException w:name="Grid Table Light" w:uiPriority="40"/>
-    <w:lsdException w:name="Grid Table 1 Light" w:uiPriority="46"/>
-    <w:lsdException w:name="Grid Table 2" w:uiPriority="47"/>
-    <w:lsdException w:name="Grid Table 3" w:uiPriority="48"/>
-    <w:lsdException w:name="Grid Table 4" w:uiPriority="49"/>
-    <w:lsdException w:name="Grid Table 5 Dark" w:uiPriority="50"/>
-    <w:lsdException w:name="Grid Table 6 Colorful" w:uiPriority="51"/>
-    <w:lsdException w:name="Grid Table 7 Colorful" w:uiPriority="52"/>
-    <w:lsdException w:name="Grid Table 1 Light Accent 1" w:uiPriority="46"/>
-    <w:lsdException w:name="Grid Table 2 Accent 1" w:uiPriority="47"/>
-    <w:lsdException w:name="Grid Table 3 Accent 1" w:uiPriority="48"/>
-    <w:lsdException w:name="Grid Table 4 Accent 1" w:uiPriority="49"/>
-    <w:lsdException w:name="Grid Table 5 Dark Accent 1" w:uiPriority="50"/>
-    <w:lsdException w:name="Grid Table 6 Colorful Accent 1" w:uiPriority="51"/>
-    <w:lsdException w:name="Grid Table 7 Colorful Accent 1" w:uiPriority="52"/>
-    <w:lsdException w:name="Grid Table 1 Light Accent 2" w:uiPriority="46"/>
-    <w:lsdException w:name="Grid Table 2 Accent 2" w:uiPriority="47"/>
-    <w:lsdException w:name="Grid Table 3 Accent 2" w:uiPriority="48"/>
-    <w:lsdException w:name="Grid Table 4 Accent 2" w:uiPriority="49"/>
-    <w:lsdException w:name="Grid Table 5 Dark Accent 2" w:uiPriority="50"/>
-    <w:lsdException w:name="Grid Table 6 Colorful Accent 2" w:uiPriority="51"/>
-    <w:lsdException w:name="Grid Table 7 Colorful Accent 2" w:uiPriority="52"/>
-    <w:lsdException w:name="Grid Table 1 Light Accent 3" w:uiPriority="46"/>
-    <w:lsdException w:name="Grid Table 2 Accent 3" w:uiPriority="47"/>
-    <w:lsdException w:name="Grid Table 3 Accent 3" w:uiPriority="48"/>
-    <w:lsdException w:name="Grid Table 4 Accent 3" w:uiPriority="49"/>
-    <w:lsdException w:name="Grid Table 5 Dark Accent 3" w:uiPriority="50"/>
-    <w:lsdException w:name="Grid Table 6 Colorful Accent 3" w:uiPriority="51"/>
-    <w:lsdException w:name="Grid Table 7 Colorful Accent 3" w:uiPriority="52"/>
-    <w:lsdException w:name="Grid Table 1 Light Accent 4" w:uiPriority="46"/>
-    <w:lsdException w:name="Grid Table 2 Accent 4" w:uiPriority="47"/>
-    <w:lsdException w:name="Grid Table 3 Accent 4" w:uiPriority="48"/>
-    <w:lsdException w:name="Grid Table 4 Accent 4" w:uiPriority="49"/>
-    <w:lsdException w:name="Grid Table 5 Dark Accent 4" w:uiPriority="50"/>
-    <w:lsdException w:name="Grid Table 6 Colorful Accent 4" w:uiPriority="51"/>
-    <w:lsdException w:name="Grid Table 7 Colorful Accent 4" w:uiPriority="52"/>
-    <w:lsdException w:name="Grid Table 1 Light Accent 5" w:uiPriority="46"/>
-    <w:lsdException w:name="Grid Table 2 Accent 5" w:uiPriority="47"/>
-    <w:lsdException w:name="Grid Table 3 Accent 5" w:uiPriority="48"/>
-    <w:lsdException w:name="Grid Table 4 Accent 5" w:uiPriority="49"/>
-    <w:lsdException w:name="Grid Table 5 Dark Accent 5" w:uiPriority="50"/>
-    <w:lsdException w:name="Grid Table 6 Colorful Accent 5" w:uiPriority="51"/>
-    <w:lsdException w:name="Grid Table 7 Colorful Accent 5" w:uiPriority="52"/>
-    <w:lsdException w:name="Grid Table 1 Light Accent 6" w:uiPriority="46"/>
-    <w:lsdException w:name="Grid Table 2 Accent 6" w:uiPriority="47"/>
-    <w:lsdException w:name="Grid Table 3 Accent 6" w:uiPriority="48"/>
-    <w:lsdException w:name="Grid Table 4 Accent 6" w:uiPriority="49"/>
-    <w:lsdException w:name="Grid Table 5 Dark Accent 6" w:uiPriority="50"/>
-    <w:lsdException w:name="Grid Table 6 Colorful Accent 6" w:uiPriority="51"/>
-    <w:lsdException w:name="Grid Table 7 Colorful Accent 6" w:uiPriority="52"/>
-    <w:lsdException w:name="List Table 1 Light" w:uiPriority="46"/>
-    <w:lsdException w:name="List Table 2" w:uiPriority="47"/>
-    <w:lsdException w:name="List Table 3" w:uiPriority="48"/>
-    <w:lsdException w:name="List Table 4" w:uiPriority="49"/>
-    <w:lsdException w:name="List Table 5 Dark" w:uiPriority="50"/>
-    <w:lsdException w:name="List Table 6 Colorful" w:uiPriority="51"/>
-    <w:lsdException w:name="List Table 7 Colorful" w:uiPriority="52"/>
-    <w:lsdException w:name="List Table 1 Light Accent 1" w:uiPriority="46"/>
-    <w:lsdException w:name="List Table 2 Accent 1" w:uiPriority="47"/>
-    <w:lsdException w:name="List Table 3 Accent 1" w:uiPriority="48"/>
-    <w:lsdException w:name="List Table 4 Accent 1" w:uiPriority="49"/>
-    <w:lsdException w:name="List Table 5 Dark Accent 1" w:uiPriority="50"/>
-    <w:lsdException w:name="List Table 6 Colorful Accent 1" w:uiPriority="51"/>
-    <w:lsdException w:name="List Table 7 Colorful Accent 1" w:uiPriority="52"/>
-    <w:lsdException w:name="List Table 1 Light Accent 2" w:uiPriority="46"/>
-    <w:lsdException w:name="List Table 2 Accent 2" w:uiPriority="47"/>
-    <w:lsdException w:name="List Table 3 Accent 2" w:uiPriority="48"/>
-    <w:lsdException w:name="List Table 4 Accent 2" w:uiPriority="49"/>
-    <w:lsdException w:name="List Table 5 Dark Accent 2" w:uiPriority="50"/>
-    <w:lsdException w:name="List Table 6 Colorful Accent 2" w:uiPriority="51"/>
-    <w:lsdException w:name="List Table 7 Colorful Accent 2" w:uiPriority="52"/>
-    <w:lsdException w:name="List Table 1 Light Accent 3" w:uiPriority="46"/>
-    <w:lsdException w:name="List Table 2 Accent 3" w:uiPriority="47"/>
-    <w:lsdException w:name="List Table 3 Accent 3" w:uiPriority="48"/>
-    <w:lsdException w:name="List Table 4 Accent 3" w:uiPriority="49"/>
-    <w:lsdException w:name="List Table 5 Dark Accent 3" w:uiPriority="50"/>
-    <w:lsdException w:name="List Table 6 Colorful Accent 3" w:uiPriority="51"/>
-    <w:lsdException w:name="List Table 7 Colorful Accent 3" w:uiPriority="52"/>
-    <w:lsdException w:name="List Table 1 Light Accent 4" w:uiPriority="46"/>
-    <w:lsdException w:name="List Table 2 Accent 4" w:uiPriority="47"/>
-    <w:lsdException w:name="List Table 3 Accent 4" w:uiPriority="48"/>
-    <w:lsdException w:name="List Table 4 Accent 4" w:uiPriority="49"/>
-    <w:lsdException w:name="List Table 5 Dark Accent 4" w:uiPriority="50"/>
-    <w:lsdException w:name="List Table 6 Colorful Accent 4" w:uiPriority="51"/>
-    <w:lsdException w:name="List Table 7 Colorful Accent 4" w:uiPriority="52"/>
-    <w:lsdException w:name="List Table 1 Light Accent 5" w:uiPriority="46"/>
-    <w:lsdException w:name="List Table 2 Accent 5" w:uiPriority="47"/>
-    <w:lsdException w:name="List Table 3 Accent 5" w:uiPriority="48"/>
-    <w:lsdException w:name="List Table 4 Accent 5" w:uiPriority="49"/>
-    <w:lsdException w:name="List Table 5 Dark Accent 5" w:uiPriority="50"/>
-    <w:lsdException w:name="List Table 6 Colorful Accent 5" w:uiPriority="51"/>
-    <w:lsdException w:name="List Table 7 Colorful Accent 5" w:uiPriority="52"/>
-    <w:lsdException w:name="List Table 1 Light Accent 6" w:uiPriority="46"/>
-    <w:lsdException w:name="List Table 2 Accent 6" w:uiPriority="47"/>
-    <w:lsdException w:name="List Table 3 Accent 6" w:uiPriority="48"/>
-    <w:lsdException w:name="List Table 4 Accent 6" w:uiPriority="49"/>
-    <w:lsdException w:name="List Table 5 Dark Accent 6" w:uiPriority="50"/>
-    <w:lsdException w:name="List Table 6 Colorful Accent 6" w:uiPriority="51"/>
-    <w:lsdException w:name="List Table 7 Colorful Accent 6" w:uiPriority="52"/>
-    <w:lsdException w:name="Mention" w:semiHidden="1" w:unhideWhenUsed="1"/>
-    <w:lsdException w:name="Smart Hyperlink" w:semiHidden="1" w:unhideWhenUsed="1"/>
-    <w:lsdException w:name="Hashtag" w:semiHidden="1" w:unhideWhenUsed="1"/>
+  <w:latentStyles w:defLockedState="0" w:defUIPriority="99" w:defSemiHidden="1" w:defUnhideWhenUsed="1" w:defQFormat="0" w:count="267">
+    <w:lsdException w:name="Normal" w:semiHidden="0" w:uiPriority="0" w:unhideWhenUsed="0" w:qFormat="1"/>
+    <w:lsdException w:name="heading 1" w:semiHidden="0" w:uiPriority="9" w:unhideWhenUsed="0" w:qFormat="1"/>
+    <w:lsdException w:name="heading 2" w:uiPriority="9" w:qFormat="1"/>
+    <w:lsdException w:name="heading 3" w:uiPriority="9" w:qFormat="1"/>
+    <w:lsdException w:name="heading 4" w:uiPriority="9" w:qFormat="1"/>
+    <w:lsdException w:name="heading 5" w:uiPriority="9" w:qFormat="1"/>
+    <w:lsdException w:name="heading 6" w:uiPriority="9" w:qFormat="1"/>
+    <w:lsdException w:name="heading 7" w:uiPriority="9" w:qFormat="1"/>
+    <w:lsdException w:name="heading 8" w:uiPriority="9" w:qFormat="1"/>
+    <w:lsdException w:name="heading 9" w:uiPriority="9" w:qFormat="1"/>
+    <w:lsdException w:name="toc 1" w:uiPriority="39"/>
+    <w:lsdException w:name="toc 2" w:uiPriority="39"/>
+    <w:lsdException w:name="toc 3" w:uiPriority="39"/>
+    <w:lsdException w:name="toc 4" w:uiPriority="39"/>
+    <w:lsdException w:name="toc 5" w:uiPriority="39"/>
+    <w:lsdException w:name="toc 6" w:uiPriority="39"/>
+    <w:lsdException w:name="toc 7" w:uiPriority="39"/>
+    <w:lsdException w:name="toc 8" w:uiPriority="39"/>
+    <w:lsdException w:name="toc 9" w:uiPriority="39"/>
+    <w:lsdException w:name="caption" w:uiPriority="35" w:qFormat="1"/>
+    <w:lsdException w:name="Title" w:semiHidden="0" w:uiPriority="10" w:unhideWhenUsed="0" w:qFormat="1"/>
+    <w:lsdException w:name="Default Paragraph Font" w:uiPriority="1"/>
+    <w:lsdException w:name="Subtitle" w:semiHidden="0" w:uiPriority="11" w:unhideWhenUsed="0" w:qFormat="1"/>
+    <w:lsdException w:name="Strong" w:semiHidden="0" w:uiPriority="22" w:unhideWhenUsed="0" w:qFormat="1"/>
+    <w:lsdException w:name="Emphasis" w:semiHidden="0" w:uiPriority="20" w:unhideWhenUsed="0" w:qFormat="1"/>
+    <w:lsdException w:name="Table Grid" w:semiHidden="0" w:uiPriority="39" w:unhideWhenUsed="0"/>
+    <w:lsdException w:name="Placeholder Text" w:unhideWhenUsed="0"/>
+    <w:lsdException w:name="No Spacing" w:semiHidden="0" w:uiPriority="1" w:unhideWhenUsed="0" w:qFormat="1"/>
+    <w:lsdException w:name="Light Shading" w:semiHidden="0" w:uiPriority="60" w:unhideWhenUsed="0"/>
+    <w:lsdException w:name="Light List" w:semiHidden="0" w:uiPriority="61" w:unhideWhenUsed="0"/>
+    <w:lsdException w:name="Light Grid" w:semiHidden="0" w:uiPriority="62" w:unhideWhenUsed="0"/>
+    <w:lsdException w:name="Medium Shading 1" w:semiHidden="0" w:uiPriority="63" w:unhideWhenUsed="0"/>
+    <w:lsdException w:name="Medium Shading 2" w:semiHidden="0" w:uiPriority="64" w:unhideWhenUsed="0"/>
+    <w:lsdException w:name="Medium List 1" w:semiHidden="0" w:uiPriority="65" w:unhideWhenUsed="0"/>
+    <w:lsdException w:name="Medium List 2" w:semiHidden="0" w:uiPriority="66" w:unhideWhenUsed="0"/>
+    <w:lsdException w:name="Medium Grid 1" w:semiHidden="0" w:uiPriority="67" w:unhideWhenUsed="0"/>
+    <w:lsdException w:name="Medium Grid 2" w:semiHidden="0" w:uiPriority="68" w:unhideWhenUsed="0"/>
+    <w:lsdException w:name="Medium Grid 3" w:semiHidden="0" w:uiPriority="69" w:unhideWhenUsed="0"/>
+    <w:lsdException w:name="Dark List" w:semiHidden="0" w:uiPriority="70" w:unhideWhenUsed="0"/>
+    <w:lsdException w:name="Colorful Shading" w:semiHidden="0" w:uiPriority="71" w:unhideWhenUsed="0"/>
+    <w:lsdException w:name="Colorful List" w:semiHidden="0" w:uiPriority="72" w:unhideWhenUsed="0"/>
+    <w:lsdException w:name="Colorful Grid" w:semiHidden="0" w:uiPriority="73" w:unhideWhenUsed="0"/>
+    <w:lsdException w:name="Light Shading Accent 1" w:semiHidden="0" w:uiPriority="60" w:unhideWhenUsed="0"/>
+    <w:lsdException w:name="Light List Accent 1" w:semiHidden="0" w:uiPriority="61" w:unhideWhenUsed="0"/>
+    <w:lsdException w:name="Light Grid Accent 1" w:semiHidden="0" w:uiPriority="62" w:unhideWhenUsed="0"/>
+    <w:lsdException w:name="Medium Shading 1 Accent 1" w:semiHidden="0" w:uiPriority="63" w:unhideWhenUsed="0"/>
+    <w:lsdException w:name="Medium Shading 2 Accent 1" w:semiHidden="0" w:uiPriority="64" w:unhideWhenUsed="0"/>
+    <w:lsdException w:name="Medium List 1 Accent 1" w:semiHidden="0" w:uiPriority="65" w:unhideWhenUsed="0"/>
+    <w:lsdException w:name="Revision" w:unhideWhenUsed="0"/>
+    <w:lsdException w:name="List Paragraph" w:semiHidden="0" w:uiPriority="34" w:unhideWhenUsed="0" w:qFormat="1"/>
+    <w:lsdException w:name="Quote" w:semiHidden="0" w:uiPriority="29" w:unhideWhenUsed="0" w:qFormat="1"/>
+    <w:lsdException w:name="Intense Quote" w:semiHidden="0" w:uiPriority="30" w:unhideWhenUsed="0" w:qFormat="1"/>
+    <w:lsdException w:name="Medium List 2 Accent 1" w:semiHidden="0" w:uiPriority="66" w:unhideWhenUsed="0"/>
+    <w:lsdException w:name="Medium Grid 1 Accent 1" w:semiHidden="0" w:uiPriority="67" w:unhideWhenUsed="0"/>
+    <w:lsdException w:name="Medium Grid 2 Accent 1" w:semiHidden="0" w:uiPriority="68" w:unhideWhenUsed="0"/>
+    <w:lsdException w:name="Medium Grid 3 Accent 1" w:semiHidden="0" w:uiPriority="69" w:unhideWhenUsed="0"/>
+    <w:lsdException w:name="Dark List Accent 1" w:semiHidden="0" w:uiPriority="70" w:unhideWhenUsed="0"/>
+    <w:lsdException w:name="Colorful Shading Accent 1" w:semiHidden="0" w:uiPriority="71" w:unhideWhenUsed="0"/>
+    <w:lsdException w:name="Colorful List Accent 1" w:semiHidden="0" w:uiPriority="72" w:unhideWhenUsed="0"/>
+    <w:lsdException w:name="Colorful Grid Accent 1" w:semiHidden="0" w:uiPriority="73" w:unhideWhenUsed="0"/>
+    <w:lsdException w:name="Light Shading Accent 2" w:semiHidden="0" w:uiPriority="60" w:unhideWhenUsed="0"/>
+    <w:lsdException w:name="Light List Accent 2" w:semiHidden="0" w:uiPriority="61" w:unhideWhenUsed="0"/>
+    <w:lsdException w:name="Light Grid Accent 2" w:semiHidden="0" w:uiPriority="62" w:unhideWhenUsed="0"/>
+    <w:lsdException w:name="Medium Shading 1 Accent 2" w:semiHidden="0" w:uiPriority="63" w:unhideWhenUsed="0"/>
+    <w:lsdException w:name="Medium Shading 2 Accent 2" w:semiHidden="0" w:uiPriority="64" w:unhideWhenUsed="0"/>
+    <w:lsdException w:name="Medium List 1 Accent 2" w:semiHidden="0" w:uiPriority="65" w:unhideWhenUsed="0"/>
+    <w:lsdException w:name="Medium List 2 Accent 2" w:semiHidden="0" w:uiPriority="66" w:unhideWhenUsed="0"/>
+    <w:lsdException w:name="Medium Grid 1 Accent 2" w:semiHidden="0" w:uiPriority="67" w:unhideWhenUsed="0"/>
+    <w:lsdException w:name="Medium Grid 2 Accent 2" w:semiHidden="0" w:uiPriority="68" w:unhideWhenUsed="0"/>
+    <w:lsdException w:name="Medium Grid 3 Accent 2" w:semiHidden="0" w:uiPriority="69" w:unhideWhenUsed="0"/>
+    <w:lsdException w:name="Dark List Accent 2" w:semiHidden="0" w:uiPriority="70" w:unhideWhenUsed="0"/>
+    <w:lsdException w:name="Colorful Shading Accent 2" w:semiHidden="0" w:uiPriority="71" w:unhideWhenUsed="0"/>
+    <w:lsdException w:name="Colorful List Accent 2" w:semiHidden="0" w:uiPriority="72" w:unhideWhenUsed="0"/>
+    <w:lsdException w:name="Colorful Grid Accent 2" w:semiHidden="0" w:uiPriority="73" w:unhideWhenUsed="0"/>
+    <w:lsdException w:name="Light Shading Accent 3" w:semiHidden="0" w:uiPriority="60" w:unhideWhenUsed="0"/>
+    <w:lsdException w:name="Light List Accent 3" w:semiHidden="0" w:uiPriority="61" w:unhideWhenUsed="0"/>
+    <w:lsdException w:name="Light Grid Accent 3" w:semiHidden="0" w:uiPriority="62" w:unhideWhenUsed="0"/>
+    <w:lsdException w:name="Medium Shading 1 Accent 3" w:semiHidden="0" w:uiPriority="63" w:unhideWhenUsed="0"/>
+    <w:lsdException w:name="Medium Shading 2 Accent 3" w:semiHidden="0" w:uiPriority="64" w:unhideWhenUsed="0"/>
+    <w:lsdException w:name="Medium List 1 Accent 3" w:semiHidden="0" w:uiPriority="65" w:unhideWhenUsed="0"/>
+    <w:lsdException w:name="Medium List 2 Accent 3" w:semiHidden="0" w:uiPriority="66" w:unhideWhenUsed="0"/>
+    <w:lsdException w:name="Medium Grid 1 Accent 3" w:semiHidden="0" w:uiPriority="67" w:unhideWhenUsed="0"/>
+    <w:lsdException w:name="Medium Grid 2 Accent 3" w:semiHidden="0" w:uiPriority="68" w:unhideWhenUsed="0"/>
+    <w:lsdException w:name="Medium Grid 3 Accent 3" w:semiHidden="0" w:uiPriority="69" w:unhideWhenUsed="0"/>
+    <w:lsdException w:name="Dark List Accent 3" w:semiHidden="0" w:uiPriority="70" w:unhideWhenUsed="0"/>
+    <w:lsdException w:name="Colorful Shading Accent 3" w:semiHidden="0" w:uiPriority="71" w:unhideWhenUsed="0"/>
+    <w:lsdException w:name="Colorful List Accent 3" w:semiHidden="0" w:uiPriority="72" w:unhideWhenUsed="0"/>
+    <w:lsdException w:name="Colorful Grid Accent 3" w:semiHidden="0" w:uiPriority="73" w:unhideWhenUsed="0"/>
+    <w:lsdException w:name="Light Shading Accent 4" w:semiHidden="0" w:uiPriority="60" w:unhideWhenUsed="0"/>
+    <w:lsdException w:name="Light List Accent 4" w:semiHidden="0" w:uiPriority="61" w:unhideWhenUsed="0"/>
+    <w:lsdException w:name="Light Grid Accent 4" w:semiHidden="0" w:uiPriority="62" w:unhideWhenUsed="0"/>
+    <w:lsdException w:name="Medium Shading 1 Accent 4" w:semiHidden="0" w:uiPriority="63" w:unhideWhenUsed="0"/>
+    <w:lsdException w:name="Medium Shading 2 Accent 4" w:semiHidden="0" w:uiPriority="64" w:unhideWhenUsed="0"/>
+    <w:lsdException w:name="Medium List 1 Accent 4" w:semiHidden="0" w:uiPriority="65" w:unhideWhenUsed="0"/>
+    <w:lsdException w:name="Medium List 2 Accent 4" w:semiHidden="0" w:uiPriority="66" w:unhideWhenUsed="0"/>
+    <w:lsdException w:name="Medium Grid 1 Accent 4" w:semiHidden="0" w:uiPriority="67" w:unhideWhenUsed="0"/>
+    <w:lsdException w:name="Medium Grid 2 Accent 4" w:semiHidden="0" w:uiPriority="68" w:unhideWhenUsed="0"/>
+    <w:lsdException w:name="Medium Grid 3 Accent 4" w:semiHidden="0" w:uiPriority="69" w:unhideWhenUsed="0"/>
+    <w:lsdException w:name="Dark List Accent 4" w:semiHidden="0" w:uiPriority="70" w:unhideWhenUsed="0"/>
+    <w:lsdException w:name="Colorful Shading Accent 4" w:semiHidden="0" w:uiPriority="71" w:unhideWhenUsed="0"/>
+    <w:lsdException w:name="Colorful List Accent 4" w:semiHidden="0" w:uiPriority="72" w:unhideWhenUsed="0"/>
+    <w:lsdException w:name="Colorful Grid Accent 4" w:semiHidden="0" w:uiPriority="73" w:unhideWhenUsed="0"/>
+    <w:lsdException w:name="Light Shading Accent 5" w:semiHidden="0" w:uiPriority="60" w:unhideWhenUsed="0"/>
+    <w:lsdException w:name="Light List Accent 5" w:semiHidden="0" w:uiPriority="61" w:unhideWhenUsed="0"/>
+    <w:lsdException w:name="Light Grid Accent 5" w:semiHidden="0" w:uiPriority="62" w:unhideWhenUsed="0"/>
+    <w:lsdException w:name="Medium Shading 1 Accent 5" w:semiHidden="0" w:uiPriority="63" w:unhideWhenUsed="0"/>
+    <w:lsdException w:name="Medium Shading 2 Accent 5" w:semiHidden="0" w:uiPriority="64" w:unhideWhenUsed="0"/>
+    <w:lsdException w:name="Medium List 1 Accent 5" w:semiHidden="0" w:uiPriority="65" w:unhideWhenUsed="0"/>
+    <w:lsdException w:name="Medium List 2 Accent 5" w:semiHidden="0" w:uiPriority="66" w:unhideWhenUsed="0"/>
+    <w:lsdException w:name="Medium Grid 1 Accent 5" w:semiHidden="0" w:uiPriority="67" w:unhideWhenUsed="0"/>
+    <w:lsdException w:name="Medium Grid 2 Accent 5" w:semiHidden="0" w:uiPriority="68" w:unhideWhenUsed="0"/>
+    <w:lsdException w:name="Medium Grid 3 Accent 5" w:semiHidden="0" w:uiPriority="69" w:unhideWhenUsed="0"/>
+    <w:lsdException w:name="Dark List Accent 5" w:semiHidden="0" w:uiPriority="70" w:unhideWhenUsed="0"/>
+    <w:lsdException w:name="Colorful Shading Accent 5" w:semiHidden="0" w:uiPriority="71" w:unhideWhenUsed="0"/>
+    <w:lsdException w:name="Colorful List Accent 5" w:semiHidden="0" w:uiPriority="72" w:unhideWhenUsed="0"/>
+    <w:lsdException w:name="Colorful Grid Accent 5" w:semiHidden="0" w:uiPriority="73" w:unhideWhenUsed="0"/>
+    <w:lsdException w:name="Light Shading Accent 6" w:semiHidden="0" w:uiPriority="60" w:unhideWhenUsed="0"/>
+    <w:lsdException w:name="Light List Accent 6" w:semiHidden="0" w:uiPriority="61" w:unhideWhenUsed="0"/>
+    <w:lsdException w:name="Light Grid Accent 6" w:semiHidden="0" w:uiPriority="62" w:unhideWhenUsed="0"/>
+    <w:lsdException w:name="Medium Shading 1 Accent 6" w:semiHidden="0" w:uiPriority="63" w:unhideWhenUsed="0"/>
+    <w:lsdException w:name="Medium Shading 2 Accent 6" w:semiHidden="0" w:uiPriority="64" w:unhideWhenUsed="0"/>
+    <w:lsdException w:name="Medium List 1 Accent 6" w:semiHidden="0" w:uiPriority="65" w:unhideWhenUsed="0"/>
+    <w:lsdException w:name="Medium List 2 Accent 6" w:semiHidden="0" w:uiPriority="66" w:unhideWhenUsed="0"/>
+    <w:lsdException w:name="Medium Grid 1 Accent 6" w:semiHidden="0" w:uiPriority="67" w:unhideWhenUsed="0"/>
+    <w:lsdException w:name="Medium Grid 2 Accent 6" w:semiHidden="0" w:uiPriority="68" w:unhideWhenUsed="0"/>
+    <w:lsdException w:name="Medium Grid 3 Accent 6" w:semiHidden="0" w:uiPriority="69" w:unhideWhenUsed="0"/>
+    <w:lsdException w:name="Dark List Accent 6" w:semiHidden="0" w:uiPriority="70" w:unhideWhenUsed="0"/>
+    <w:lsdException w:name="Colorful Shading Accent 6" w:semiHidden="0" w:uiPriority="71" w:unhideWhenUsed="0"/>
+    <w:lsdException w:name="Colorful List Accent 6" w:semiHidden="0" w:uiPriority="72" w:unhideWhenUsed="0"/>
+    <w:lsdException w:name="Colorful Grid Accent 6" w:semiHidden="0" w:uiPriority="73" w:unhideWhenUsed="0"/>
+    <w:lsdException w:name="Subtle Emphasis" w:semiHidden="0" w:uiPriority="19" w:unhideWhenUsed="0" w:qFormat="1"/>
+    <w:lsdException w:name="Intense Emphasis" w:semiHidden="0" w:uiPriority="21" w:unhideWhenUsed="0" w:qFormat="1"/>
+    <w:lsdException w:name="Subtle Reference" w:semiHidden="0" w:uiPriority="31" w:unhideWhenUsed="0" w:qFormat="1"/>
+    <w:lsdException w:name="Intense Reference" w:semiHidden="0" w:uiPriority="32" w:unhideWhenUsed="0" w:qFormat="1"/>
+    <w:lsdException w:name="Book Title" w:semiHidden="0" w:uiPriority="33" w:unhideWhenUsed="0" w:qFormat="1"/>
+    <w:lsdException w:name="Bibliography" w:uiPriority="37"/>
+    <w:lsdException w:name="TOC Heading" w:uiPriority="39" w:qFormat="1"/>
   </w:latentStyles>
   <w:style w:type="paragraph" w:default="1" w:styleId="a">
     <w:name w:val="Normal"/>
     <w:qFormat/>
+    <w:rsid w:val="00AA261A"/>
     <w:pPr>
       <w:widowControl w:val="0"/>
       <w:jc w:val="both"/>
@@ -1639,6 +1335,7 @@
     <w:uiPriority w:val="99"/>
     <w:semiHidden/>
     <w:unhideWhenUsed/>
+    <w:qFormat/>
     <w:tblPr>
       <w:tblInd w:w="0" w:type="dxa"/>
       <w:tblCellMar>
@@ -1661,6 +1358,7 @@
     <w:uiPriority w:val="39"/>
     <w:rsid w:val="00CF2D64"/>
     <w:tblPr>
+      <w:tblInd w:w="0" w:type="dxa"/>
       <w:tblBorders>
         <w:top w:val="single" w:sz="4" w:space="0" w:color="auto"/>
         <w:left w:val="single" w:sz="4" w:space="0" w:color="auto"/>
@@ -1669,12 +1367,18 @@
         <w:insideH w:val="single" w:sz="4" w:space="0" w:color="auto"/>
         <w:insideV w:val="single" w:sz="4" w:space="0" w:color="auto"/>
       </w:tblBorders>
+      <w:tblCellMar>
+        <w:top w:w="0" w:type="dxa"/>
+        <w:left w:w="108" w:type="dxa"/>
+        <w:bottom w:w="0" w:type="dxa"/>
+        <w:right w:w="108" w:type="dxa"/>
+      </w:tblCellMar>
     </w:tblPr>
   </w:style>
   <w:style w:type="paragraph" w:styleId="a4">
     <w:name w:val="header"/>
     <w:basedOn w:val="a"/>
-    <w:link w:val="a5"/>
+    <w:link w:val="Char"/>
     <w:uiPriority w:val="99"/>
     <w:unhideWhenUsed/>
     <w:rsid w:val="00AE202D"/>
@@ -1694,8 +1398,8 @@
       <w:szCs w:val="18"/>
     </w:rPr>
   </w:style>
-  <w:style w:type="character" w:customStyle="1" w:styleId="a5">
-    <w:name w:val="页眉 字符"/>
+  <w:style w:type="character" w:customStyle="1" w:styleId="Char">
+    <w:name w:val="页眉 Char"/>
     <w:basedOn w:val="a0"/>
     <w:link w:val="a4"/>
     <w:uiPriority w:val="99"/>
@@ -1705,10 +1409,10 @@
       <w:szCs w:val="18"/>
     </w:rPr>
   </w:style>
-  <w:style w:type="paragraph" w:styleId="a6">
+  <w:style w:type="paragraph" w:styleId="a5">
     <w:name w:val="footer"/>
     <w:basedOn w:val="a"/>
-    <w:link w:val="a7"/>
+    <w:link w:val="Char0"/>
     <w:uiPriority w:val="99"/>
     <w:unhideWhenUsed/>
     <w:rsid w:val="00AE202D"/>
@@ -1725,16 +1429,26 @@
       <w:szCs w:val="18"/>
     </w:rPr>
   </w:style>
-  <w:style w:type="character" w:customStyle="1" w:styleId="a7">
-    <w:name w:val="页脚 字符"/>
+  <w:style w:type="character" w:customStyle="1" w:styleId="Char0">
+    <w:name w:val="页脚 Char"/>
     <w:basedOn w:val="a0"/>
-    <w:link w:val="a6"/>
+    <w:link w:val="a5"/>
     <w:uiPriority w:val="99"/>
     <w:rsid w:val="00AE202D"/>
     <w:rPr>
       <w:sz w:val="18"/>
       <w:szCs w:val="18"/>
     </w:rPr>
+  </w:style>
+  <w:style w:type="paragraph" w:styleId="a6">
+    <w:name w:val="List Paragraph"/>
+    <w:basedOn w:val="a"/>
+    <w:uiPriority w:val="34"/>
+    <w:qFormat/>
+    <w:rsid w:val="00F515A2"/>
+    <w:pPr>
+      <w:ind w:firstLineChars="200" w:firstLine="420"/>
+    </w:pPr>
   </w:style>
 </w:styles>
 </file>
@@ -1782,7 +1496,7 @@
     </a:clrScheme>
     <a:fontScheme name="Office">
       <a:majorFont>
-        <a:latin typeface="等线 Light" panose="020F0302020204030204"/>
+        <a:latin typeface="等线 Light"/>
         <a:ea typeface=""/>
         <a:cs typeface=""/>
         <a:font script="Jpan" typeface="游ゴシック Light"/>
@@ -1834,7 +1548,7 @@
         <a:font script="Tfng" typeface="Ebrima"/>
       </a:majorFont>
       <a:minorFont>
-        <a:latin typeface="等线" panose="020F0502020204030204"/>
+        <a:latin typeface="等线"/>
         <a:ea typeface=""/>
         <a:cs typeface=""/>
         <a:font script="Jpan" typeface="游明朝"/>
@@ -2028,7 +1742,7 @@
   <a:extraClrSchemeLst/>
   <a:extLst>
     <a:ext uri="{05A4C25C-085E-4340-85A3-A5531E510DB2}">
-      <thm15:themeFamily xmlns:thm15="http://schemas.microsoft.com/office/thememl/2012/main" name="Office Theme" id="{62F939B6-93AF-4DB8-9C6B-D6C7DFDC589F}" vid="{4A3C46E8-61CC-4603-A589-7422A47A8E4A}"/>
+      <thm15:themeFamily xmlns:thm15="http://schemas.microsoft.com/office/thememl/2012/main" xmlns="" name="Office Theme" id="{62F939B6-93AF-4DB8-9C6B-D6C7DFDC589F}" vid="{4A3C46E8-61CC-4603-A589-7422A47A8E4A}"/>
     </a:ext>
   </a:extLst>
 </a:theme>
